--- a/clinton_analysis_-_2.docx
+++ b/clinton_analysis_-_2.docx
@@ -517,625 +517,10 @@
       </w:r>
     </w:p>
     <w:p>
-      <w:pPr>
-        <w:pStyle w:val="SourceCode"/>
-      </w:pPr>
-      <w:r>
-        <w:rPr>
-          <w:rStyle w:val="KeywordTok"/>
-        </w:rPr>
-        <w:t xml:space="preserve">library</w:t>
-      </w:r>
-      <w:r>
-        <w:rPr>
-          <w:rStyle w:val="NormalTok"/>
-        </w:rPr>
-        <w:t xml:space="preserve">(twitteR) ## retrieve tweets from Twitter</w:t>
-      </w:r>
-      <w:r>
-        <w:br w:type="textWrapping"/>
-      </w:r>
-      <w:r>
-        <w:rPr>
-          <w:rStyle w:val="NormalTok"/>
-        </w:rPr>
-        <w:t xml:space="preserve">Clinton &lt;-</w:t>
-      </w:r>
-      <w:r>
-        <w:rPr>
-          <w:rStyle w:val="KeywordTok"/>
-        </w:rPr>
-        <w:t xml:space="preserve">userTimeline</w:t>
-      </w:r>
-      <w:r>
-        <w:rPr>
-          <w:rStyle w:val="NormalTok"/>
-        </w:rPr>
-        <w:t xml:space="preserve">(</w:t>
-      </w:r>
-      <w:r>
-        <w:rPr>
-          <w:rStyle w:val="StringTok"/>
-        </w:rPr>
-        <w:t xml:space="preserve">'HillaryClinton'</w:t>
-      </w:r>
-      <w:r>
-        <w:rPr>
-          <w:rStyle w:val="NormalTok"/>
-        </w:rPr>
-        <w:t xml:space="preserve"> </w:t>
-      </w:r>
-      <w:r>
-        <w:rPr>
-          <w:rStyle w:val="NormalTok"/>
-        </w:rPr>
-        <w:t xml:space="preserve">, </w:t>
-      </w:r>
-      <w:r>
-        <w:rPr>
-          <w:rStyle w:val="DataTypeTok"/>
-        </w:rPr>
-        <w:t xml:space="preserve">n=</w:t>
-      </w:r>
-      <w:r>
-        <w:rPr>
-          <w:rStyle w:val="DecValTok"/>
-        </w:rPr>
-        <w:t xml:space="preserve">1500</w:t>
-      </w:r>
-      <w:r>
-        <w:rPr>
-          <w:rStyle w:val="NormalTok"/>
-        </w:rPr>
-        <w:t xml:space="preserve">, </w:t>
-      </w:r>
-      <w:r>
-        <w:rPr>
-          <w:rStyle w:val="DataTypeTok"/>
-        </w:rPr>
-        <w:t xml:space="preserve">maxID=</w:t>
-      </w:r>
-      <w:r>
-        <w:rPr>
-          <w:rStyle w:val="OtherTok"/>
-        </w:rPr>
-        <w:t xml:space="preserve">NULL</w:t>
-      </w:r>
-      <w:r>
-        <w:rPr>
-          <w:rStyle w:val="NormalTok"/>
-        </w:rPr>
-        <w:t xml:space="preserve">, </w:t>
-      </w:r>
-      <w:r>
-        <w:rPr>
-          <w:rStyle w:val="DataTypeTok"/>
-        </w:rPr>
-        <w:t xml:space="preserve">sinceID=</w:t>
-      </w:r>
-      <w:r>
-        <w:rPr>
-          <w:rStyle w:val="OtherTok"/>
-        </w:rPr>
-        <w:t xml:space="preserve">NULL</w:t>
-      </w:r>
-      <w:r>
-        <w:rPr>
-          <w:rStyle w:val="NormalTok"/>
-        </w:rPr>
-        <w:t xml:space="preserve">, </w:t>
-      </w:r>
-      <w:r>
-        <w:rPr>
-          <w:rStyle w:val="DataTypeTok"/>
-        </w:rPr>
-        <w:t xml:space="preserve">includeRts=</w:t>
-      </w:r>
-      <w:r>
-        <w:rPr>
-          <w:rStyle w:val="OtherTok"/>
-        </w:rPr>
-        <w:t xml:space="preserve">TRUE</w:t>
-      </w:r>
-      <w:r>
-        <w:rPr>
-          <w:rStyle w:val="NormalTok"/>
-        </w:rPr>
-        <w:t xml:space="preserve">,</w:t>
-      </w:r>
-      <w:r>
-        <w:rPr>
-          <w:rStyle w:val="DataTypeTok"/>
-        </w:rPr>
-        <w:t xml:space="preserve">excludeReplies=</w:t>
-      </w:r>
-      <w:r>
-        <w:rPr>
-          <w:rStyle w:val="OtherTok"/>
-        </w:rPr>
-        <w:t xml:space="preserve">TRUE</w:t>
-      </w:r>
-      <w:r>
-        <w:rPr>
-          <w:rStyle w:val="NormalTok"/>
-        </w:rPr>
-        <w:t xml:space="preserve">)</w:t>
-      </w:r>
-      <w:r>
-        <w:br w:type="textWrapping"/>
-      </w:r>
-      <w:r>
-        <w:rPr>
-          <w:rStyle w:val="NormalTok"/>
-        </w:rPr>
-        <w:t xml:space="preserve">tweets.hc &lt;-</w:t>
-      </w:r>
-      <w:r>
-        <w:rPr>
-          <w:rStyle w:val="StringTok"/>
-        </w:rPr>
-        <w:t xml:space="preserve"> </w:t>
-      </w:r>
-      <w:r>
-        <w:rPr>
-          <w:rStyle w:val="KeywordTok"/>
-        </w:rPr>
-        <w:t xml:space="preserve">twListToDF</w:t>
-      </w:r>
-      <w:r>
-        <w:rPr>
-          <w:rStyle w:val="NormalTok"/>
-        </w:rPr>
-        <w:t xml:space="preserve">(Clinton)</w:t>
-      </w:r>
-      <w:r>
-        <w:rPr>
-          <w:rStyle w:val="CommentTok"/>
-        </w:rPr>
-        <w:t xml:space="preserve"># convert tweets to a data frame</w:t>
-      </w:r>
-      <w:r>
-        <w:br w:type="textWrapping"/>
-      </w:r>
-      <w:r>
-        <w:rPr>
-          <w:rStyle w:val="NormalTok"/>
-        </w:rPr>
-        <w:t xml:space="preserve"> </w:t>
-      </w:r>
-      <w:r>
-        <w:rPr>
-          <w:rStyle w:val="NormalTok"/>
-        </w:rPr>
-        <w:t xml:space="preserve"> </w:t>
-      </w:r>
-      <w:r>
-        <w:rPr>
-          <w:rStyle w:val="NormalTok"/>
-        </w:rPr>
-        <w:t xml:space="preserve"> </w:t>
-      </w:r>
-      <w:r>
-        <w:rPr>
-          <w:rStyle w:val="NormalTok"/>
-        </w:rPr>
-        <w:t xml:space="preserve"> </w:t>
-      </w:r>
-      <w:r>
-        <w:rPr>
-          <w:rStyle w:val="NormalTok"/>
-        </w:rPr>
-        <w:t xml:space="preserve"> </w:t>
-      </w:r>
-      <w:r>
-        <w:rPr>
-          <w:rStyle w:val="NormalTok"/>
-        </w:rPr>
-        <w:t xml:space="preserve"> </w:t>
-      </w:r>
-      <w:r>
-        <w:rPr>
-          <w:rStyle w:val="NormalTok"/>
-        </w:rPr>
-        <w:t xml:space="preserve"> </w:t>
-      </w:r>
-      <w:r>
-        <w:rPr>
-          <w:rStyle w:val="NormalTok"/>
-        </w:rPr>
-        <w:t xml:space="preserve"> </w:t>
-      </w:r>
-      <w:r>
-        <w:rPr>
-          <w:rStyle w:val="NormalTok"/>
-        </w:rPr>
-        <w:t xml:space="preserve">for (i in </w:t>
-      </w:r>
-      <w:r>
-        <w:rPr>
-          <w:rStyle w:val="KeywordTok"/>
-        </w:rPr>
-        <w:t xml:space="preserve">c</w:t>
-      </w:r>
-      <w:r>
-        <w:rPr>
-          <w:rStyle w:val="NormalTok"/>
-        </w:rPr>
-        <w:t xml:space="preserve">(</w:t>
-      </w:r>
-      <w:r>
-        <w:rPr>
-          <w:rStyle w:val="DecValTok"/>
-        </w:rPr>
-        <w:t xml:space="preserve">1</w:t>
-      </w:r>
-      <w:r>
-        <w:rPr>
-          <w:rStyle w:val="NormalTok"/>
-        </w:rPr>
-        <w:t xml:space="preserve">:</w:t>
-      </w:r>
-      <w:r>
-        <w:rPr>
-          <w:rStyle w:val="DecValTok"/>
-        </w:rPr>
-        <w:t xml:space="preserve">2</w:t>
-      </w:r>
-      <w:r>
-        <w:rPr>
-          <w:rStyle w:val="NormalTok"/>
-        </w:rPr>
-        <w:t xml:space="preserve">, </w:t>
-      </w:r>
-      <w:r>
-        <w:rPr>
-          <w:rStyle w:val="DecValTok"/>
-        </w:rPr>
-        <w:t xml:space="preserve">1500</w:t>
-      </w:r>
-      <w:r>
-        <w:rPr>
-          <w:rStyle w:val="NormalTok"/>
-        </w:rPr>
-        <w:t xml:space="preserve">)) { </w:t>
-      </w:r>
-      <w:r>
-        <w:rPr>
-          <w:rStyle w:val="CommentTok"/>
-        </w:rPr>
-        <w:t xml:space="preserve">#clean up wrap text feature</w:t>
-      </w:r>
-      <w:r>
-        <w:br w:type="textWrapping"/>
-      </w:r>
-      <w:r>
-        <w:rPr>
-          <w:rStyle w:val="NormalTok"/>
-        </w:rPr>
-        <w:t xml:space="preserve"> </w:t>
-      </w:r>
-      <w:r>
-        <w:rPr>
-          <w:rStyle w:val="NormalTok"/>
-        </w:rPr>
-        <w:t xml:space="preserve"> </w:t>
-      </w:r>
-      <w:r>
-        <w:rPr>
-          <w:rStyle w:val="NormalTok"/>
-        </w:rPr>
-        <w:t xml:space="preserve"> </w:t>
-      </w:r>
-      <w:r>
-        <w:rPr>
-          <w:rStyle w:val="NormalTok"/>
-        </w:rPr>
-        <w:t xml:space="preserve"> </w:t>
-      </w:r>
-      <w:r>
-        <w:rPr>
-          <w:rStyle w:val="NormalTok"/>
-        </w:rPr>
-        <w:t xml:space="preserve"> </w:t>
-      </w:r>
-      <w:r>
-        <w:rPr>
-          <w:rStyle w:val="NormalTok"/>
-        </w:rPr>
-        <w:t xml:space="preserve"> </w:t>
-      </w:r>
-      <w:r>
-        <w:rPr>
-          <w:rStyle w:val="NormalTok"/>
-        </w:rPr>
-        <w:t xml:space="preserve"> </w:t>
-      </w:r>
-      <w:r>
-        <w:rPr>
-          <w:rStyle w:val="NormalTok"/>
-        </w:rPr>
-        <w:t xml:space="preserve"> </w:t>
-      </w:r>
-      <w:r>
-        <w:rPr>
-          <w:rStyle w:val="NormalTok"/>
-        </w:rPr>
-        <w:t xml:space="preserve"> </w:t>
-      </w:r>
-      <w:r>
-        <w:rPr>
-          <w:rStyle w:val="NormalTok"/>
-        </w:rPr>
-        <w:t xml:space="preserve"> </w:t>
-      </w:r>
-      <w:r>
-        <w:rPr>
-          <w:rStyle w:val="NormalTok"/>
-        </w:rPr>
-        <w:t xml:space="preserve"> </w:t>
-      </w:r>
-      <w:r>
-        <w:rPr>
-          <w:rStyle w:val="NormalTok"/>
-        </w:rPr>
-        <w:t xml:space="preserve"> </w:t>
-      </w:r>
-      <w:r>
-        <w:rPr>
-          <w:rStyle w:val="NormalTok"/>
-        </w:rPr>
-        <w:t xml:space="preserve"> </w:t>
-      </w:r>
-      <w:r>
-        <w:rPr>
-          <w:rStyle w:val="NormalTok"/>
-        </w:rPr>
-        <w:t xml:space="preserve"> </w:t>
-      </w:r>
-      <w:r>
-        <w:rPr>
-          <w:rStyle w:val="NormalTok"/>
-        </w:rPr>
-        <w:t xml:space="preserve"> </w:t>
-      </w:r>
-      <w:r>
-        <w:rPr>
-          <w:rStyle w:val="NormalTok"/>
-        </w:rPr>
-        <w:t xml:space="preserve"> </w:t>
-      </w:r>
-      <w:r>
-        <w:rPr>
-          <w:rStyle w:val="KeywordTok"/>
-        </w:rPr>
-        <w:t xml:space="preserve">cat</w:t>
-      </w:r>
-      <w:r>
-        <w:rPr>
-          <w:rStyle w:val="NormalTok"/>
-        </w:rPr>
-        <w:t xml:space="preserve">(</w:t>
-      </w:r>
-      <w:r>
-        <w:rPr>
-          <w:rStyle w:val="KeywordTok"/>
-        </w:rPr>
-        <w:t xml:space="preserve">paste0</w:t>
-      </w:r>
-      <w:r>
-        <w:rPr>
-          <w:rStyle w:val="NormalTok"/>
-        </w:rPr>
-        <w:t xml:space="preserve">(</w:t>
-      </w:r>
-      <w:r>
-        <w:rPr>
-          <w:rStyle w:val="StringTok"/>
-        </w:rPr>
-        <w:t xml:space="preserve">"["</w:t>
-      </w:r>
-      <w:r>
-        <w:rPr>
-          <w:rStyle w:val="NormalTok"/>
-        </w:rPr>
-        <w:t xml:space="preserve">, i, </w:t>
-      </w:r>
-      <w:r>
-        <w:rPr>
-          <w:rStyle w:val="StringTok"/>
-        </w:rPr>
-        <w:t xml:space="preserve">"] "</w:t>
-      </w:r>
-      <w:r>
-        <w:rPr>
-          <w:rStyle w:val="NormalTok"/>
-        </w:rPr>
-        <w:t xml:space="preserve">))</w:t>
-      </w:r>
-      <w:r>
-        <w:br w:type="textWrapping"/>
-      </w:r>
-      <w:r>
-        <w:rPr>
-          <w:rStyle w:val="NormalTok"/>
-        </w:rPr>
-        <w:t xml:space="preserve"> </w:t>
-      </w:r>
-      <w:r>
-        <w:rPr>
-          <w:rStyle w:val="NormalTok"/>
-        </w:rPr>
-        <w:t xml:space="preserve"> </w:t>
-      </w:r>
-      <w:r>
-        <w:rPr>
-          <w:rStyle w:val="NormalTok"/>
-        </w:rPr>
-        <w:t xml:space="preserve"> </w:t>
-      </w:r>
-      <w:r>
-        <w:rPr>
-          <w:rStyle w:val="NormalTok"/>
-        </w:rPr>
-        <w:t xml:space="preserve"> </w:t>
-      </w:r>
-      <w:r>
-        <w:rPr>
-          <w:rStyle w:val="NormalTok"/>
-        </w:rPr>
-        <w:t xml:space="preserve"> </w:t>
-      </w:r>
-      <w:r>
-        <w:rPr>
-          <w:rStyle w:val="NormalTok"/>
-        </w:rPr>
-        <w:t xml:space="preserve"> </w:t>
-      </w:r>
-      <w:r>
-        <w:rPr>
-          <w:rStyle w:val="NormalTok"/>
-        </w:rPr>
-        <w:t xml:space="preserve"> </w:t>
-      </w:r>
-      <w:r>
-        <w:rPr>
-          <w:rStyle w:val="NormalTok"/>
-        </w:rPr>
-        <w:t xml:space="preserve"> </w:t>
-      </w:r>
-      <w:r>
-        <w:rPr>
-          <w:rStyle w:val="NormalTok"/>
-        </w:rPr>
-        <w:t xml:space="preserve"> </w:t>
-      </w:r>
-      <w:r>
-        <w:rPr>
-          <w:rStyle w:val="NormalTok"/>
-        </w:rPr>
-        <w:t xml:space="preserve"> </w:t>
-      </w:r>
-      <w:r>
-        <w:rPr>
-          <w:rStyle w:val="NormalTok"/>
-        </w:rPr>
-        <w:t xml:space="preserve"> </w:t>
-      </w:r>
-      <w:r>
-        <w:rPr>
-          <w:rStyle w:val="NormalTok"/>
-        </w:rPr>
-        <w:t xml:space="preserve"> </w:t>
-      </w:r>
-      <w:r>
-        <w:rPr>
-          <w:rStyle w:val="NormalTok"/>
-        </w:rPr>
-        <w:t xml:space="preserve"> </w:t>
-      </w:r>
-      <w:r>
-        <w:rPr>
-          <w:rStyle w:val="NormalTok"/>
-        </w:rPr>
-        <w:t xml:space="preserve"> </w:t>
-      </w:r>
-      <w:r>
-        <w:rPr>
-          <w:rStyle w:val="NormalTok"/>
-        </w:rPr>
-        <w:t xml:space="preserve"> </w:t>
-      </w:r>
-      <w:r>
-        <w:rPr>
-          <w:rStyle w:val="NormalTok"/>
-        </w:rPr>
-        <w:t xml:space="preserve"> </w:t>
-      </w:r>
-      <w:r>
-        <w:rPr>
-          <w:rStyle w:val="KeywordTok"/>
-        </w:rPr>
-        <w:t xml:space="preserve">writeLines</w:t>
-      </w:r>
-      <w:r>
-        <w:rPr>
-          <w:rStyle w:val="NormalTok"/>
-        </w:rPr>
-        <w:t xml:space="preserve">(</w:t>
-      </w:r>
-      <w:r>
-        <w:rPr>
-          <w:rStyle w:val="KeywordTok"/>
-        </w:rPr>
-        <w:t xml:space="preserve">strwrap</w:t>
-      </w:r>
-      <w:r>
-        <w:rPr>
-          <w:rStyle w:val="NormalTok"/>
-        </w:rPr>
-        <w:t xml:space="preserve">(tweets.hc$text[i], </w:t>
-      </w:r>
-      <w:r>
-        <w:rPr>
-          <w:rStyle w:val="DecValTok"/>
-        </w:rPr>
-        <w:t xml:space="preserve">60</w:t>
-      </w:r>
-      <w:r>
-        <w:rPr>
-          <w:rStyle w:val="NormalTok"/>
-        </w:rPr>
-        <w:t xml:space="preserve">))}</w:t>
-      </w:r>
-      <w:r>
-        <w:br w:type="textWrapping"/>
-      </w:r>
-      <w:r>
-        <w:rPr>
-          <w:rStyle w:val="KeywordTok"/>
-        </w:rPr>
-        <w:t xml:space="preserve">write.csv</w:t>
-      </w:r>
-      <w:r>
-        <w:rPr>
-          <w:rStyle w:val="NormalTok"/>
-        </w:rPr>
-        <w:t xml:space="preserve">(tweets.hc, </w:t>
-      </w:r>
-      <w:r>
-        <w:rPr>
-          <w:rStyle w:val="DataTypeTok"/>
-        </w:rPr>
-        <w:t xml:space="preserve">file =</w:t>
-      </w:r>
-      <w:r>
-        <w:rPr>
-          <w:rStyle w:val="NormalTok"/>
-        </w:rPr>
-        <w:t xml:space="preserve"> </w:t>
-      </w:r>
-      <w:r>
-        <w:rPr>
-          <w:rStyle w:val="StringTok"/>
-        </w:rPr>
-        <w:t xml:space="preserve">"clinton"</w:t>
-      </w:r>
-      <w:r>
-        <w:rPr>
-          <w:rStyle w:val="NormalTok"/>
-        </w:rPr>
-        <w:t xml:space="preserve">)</w:t>
-      </w:r>
-      <w:r>
-        <w:rPr>
-          <w:rStyle w:val="CommentTok"/>
-        </w:rPr>
-        <w:t xml:space="preserve">#shortcut for saving tweets to local maching</w:t>
-      </w:r>
-    </w:p>
-    <w:p>
-      <w:r>
-        <w:t xml:space="preserve">Build a corpus and clean up</w:t>
+      <w:r>
+        <w:pict>
+          <v:rect style="width:0;height:1.5pt" o:hralign="center" o:hrstd="t" o:hr="t"/>
+        </w:pict>
       </w:r>
     </w:p>
     <w:p>
@@ -1152,7 +537,621 @@
         <w:rPr>
           <w:rStyle w:val="NormalTok"/>
         </w:rPr>
-        <w:t xml:space="preserve">(tm)</w:t>
+        <w:t xml:space="preserve">(twitteR) ## retrieve tweets from Twitter</w:t>
+      </w:r>
+      <w:r>
+        <w:br w:type="textWrapping"/>
+      </w:r>
+      <w:r>
+        <w:rPr>
+          <w:rStyle w:val="CommentTok"/>
+        </w:rPr>
+        <w:t xml:space="preserve">#CLINTON</w:t>
+      </w:r>
+      <w:r>
+        <w:br w:type="textWrapping"/>
+      </w:r>
+      <w:r>
+        <w:rPr>
+          <w:rStyle w:val="NormalTok"/>
+        </w:rPr>
+        <w:t xml:space="preserve">Clinton &lt;-</w:t>
+      </w:r>
+      <w:r>
+        <w:rPr>
+          <w:rStyle w:val="KeywordTok"/>
+        </w:rPr>
+        <w:t xml:space="preserve">userTimeline</w:t>
+      </w:r>
+      <w:r>
+        <w:rPr>
+          <w:rStyle w:val="NormalTok"/>
+        </w:rPr>
+        <w:t xml:space="preserve">(</w:t>
+      </w:r>
+      <w:r>
+        <w:rPr>
+          <w:rStyle w:val="StringTok"/>
+        </w:rPr>
+        <w:t xml:space="preserve">'HillaryClinton'</w:t>
+      </w:r>
+      <w:r>
+        <w:rPr>
+          <w:rStyle w:val="NormalTok"/>
+        </w:rPr>
+        <w:t xml:space="preserve"> </w:t>
+      </w:r>
+      <w:r>
+        <w:rPr>
+          <w:rStyle w:val="NormalTok"/>
+        </w:rPr>
+        <w:t xml:space="preserve">, </w:t>
+      </w:r>
+      <w:r>
+        <w:rPr>
+          <w:rStyle w:val="DataTypeTok"/>
+        </w:rPr>
+        <w:t xml:space="preserve">n=</w:t>
+      </w:r>
+      <w:r>
+        <w:rPr>
+          <w:rStyle w:val="DecValTok"/>
+        </w:rPr>
+        <w:t xml:space="preserve">1500</w:t>
+      </w:r>
+      <w:r>
+        <w:rPr>
+          <w:rStyle w:val="NormalTok"/>
+        </w:rPr>
+        <w:t xml:space="preserve">, </w:t>
+      </w:r>
+      <w:r>
+        <w:rPr>
+          <w:rStyle w:val="DataTypeTok"/>
+        </w:rPr>
+        <w:t xml:space="preserve">maxID=</w:t>
+      </w:r>
+      <w:r>
+        <w:rPr>
+          <w:rStyle w:val="OtherTok"/>
+        </w:rPr>
+        <w:t xml:space="preserve">NULL</w:t>
+      </w:r>
+      <w:r>
+        <w:rPr>
+          <w:rStyle w:val="NormalTok"/>
+        </w:rPr>
+        <w:t xml:space="preserve">, </w:t>
+      </w:r>
+      <w:r>
+        <w:rPr>
+          <w:rStyle w:val="DataTypeTok"/>
+        </w:rPr>
+        <w:t xml:space="preserve">sinceID=</w:t>
+      </w:r>
+      <w:r>
+        <w:rPr>
+          <w:rStyle w:val="OtherTok"/>
+        </w:rPr>
+        <w:t xml:space="preserve">NULL</w:t>
+      </w:r>
+      <w:r>
+        <w:rPr>
+          <w:rStyle w:val="NormalTok"/>
+        </w:rPr>
+        <w:t xml:space="preserve">, </w:t>
+      </w:r>
+      <w:r>
+        <w:rPr>
+          <w:rStyle w:val="DataTypeTok"/>
+        </w:rPr>
+        <w:t xml:space="preserve">includeRts=</w:t>
+      </w:r>
+      <w:r>
+        <w:rPr>
+          <w:rStyle w:val="OtherTok"/>
+        </w:rPr>
+        <w:t xml:space="preserve">TRUE</w:t>
+      </w:r>
+      <w:r>
+        <w:rPr>
+          <w:rStyle w:val="NormalTok"/>
+        </w:rPr>
+        <w:t xml:space="preserve">,</w:t>
+      </w:r>
+      <w:r>
+        <w:rPr>
+          <w:rStyle w:val="DataTypeTok"/>
+        </w:rPr>
+        <w:t xml:space="preserve">excludeReplies=</w:t>
+      </w:r>
+      <w:r>
+        <w:rPr>
+          <w:rStyle w:val="OtherTok"/>
+        </w:rPr>
+        <w:t xml:space="preserve">TRUE</w:t>
+      </w:r>
+      <w:r>
+        <w:rPr>
+          <w:rStyle w:val="NormalTok"/>
+        </w:rPr>
+        <w:t xml:space="preserve">)</w:t>
+      </w:r>
+      <w:r>
+        <w:br w:type="textWrapping"/>
+      </w:r>
+      <w:r>
+        <w:rPr>
+          <w:rStyle w:val="NormalTok"/>
+        </w:rPr>
+        <w:t xml:space="preserve">tweets.hc &lt;-</w:t>
+      </w:r>
+      <w:r>
+        <w:rPr>
+          <w:rStyle w:val="StringTok"/>
+        </w:rPr>
+        <w:t xml:space="preserve"> </w:t>
+      </w:r>
+      <w:r>
+        <w:rPr>
+          <w:rStyle w:val="KeywordTok"/>
+        </w:rPr>
+        <w:t xml:space="preserve">twListToDF</w:t>
+      </w:r>
+      <w:r>
+        <w:rPr>
+          <w:rStyle w:val="NormalTok"/>
+        </w:rPr>
+        <w:t xml:space="preserve">(Clinton)</w:t>
+      </w:r>
+      <w:r>
+        <w:rPr>
+          <w:rStyle w:val="CommentTok"/>
+        </w:rPr>
+        <w:t xml:space="preserve"># convert tweets to a data frame</w:t>
+      </w:r>
+      <w:r>
+        <w:br w:type="textWrapping"/>
+      </w:r>
+      <w:r>
+        <w:rPr>
+          <w:rStyle w:val="NormalTok"/>
+        </w:rPr>
+        <w:t xml:space="preserve"> </w:t>
+      </w:r>
+      <w:r>
+        <w:rPr>
+          <w:rStyle w:val="NormalTok"/>
+        </w:rPr>
+        <w:t xml:space="preserve"> </w:t>
+      </w:r>
+      <w:r>
+        <w:rPr>
+          <w:rStyle w:val="NormalTok"/>
+        </w:rPr>
+        <w:t xml:space="preserve"> </w:t>
+      </w:r>
+      <w:r>
+        <w:rPr>
+          <w:rStyle w:val="NormalTok"/>
+        </w:rPr>
+        <w:t xml:space="preserve"> </w:t>
+      </w:r>
+      <w:r>
+        <w:rPr>
+          <w:rStyle w:val="NormalTok"/>
+        </w:rPr>
+        <w:t xml:space="preserve"> </w:t>
+      </w:r>
+      <w:r>
+        <w:rPr>
+          <w:rStyle w:val="NormalTok"/>
+        </w:rPr>
+        <w:t xml:space="preserve"> </w:t>
+      </w:r>
+      <w:r>
+        <w:rPr>
+          <w:rStyle w:val="NormalTok"/>
+        </w:rPr>
+        <w:t xml:space="preserve"> </w:t>
+      </w:r>
+      <w:r>
+        <w:rPr>
+          <w:rStyle w:val="NormalTok"/>
+        </w:rPr>
+        <w:t xml:space="preserve"> </w:t>
+      </w:r>
+      <w:r>
+        <w:rPr>
+          <w:rStyle w:val="NormalTok"/>
+        </w:rPr>
+        <w:t xml:space="preserve">for (i in </w:t>
+      </w:r>
+      <w:r>
+        <w:rPr>
+          <w:rStyle w:val="KeywordTok"/>
+        </w:rPr>
+        <w:t xml:space="preserve">c</w:t>
+      </w:r>
+      <w:r>
+        <w:rPr>
+          <w:rStyle w:val="NormalTok"/>
+        </w:rPr>
+        <w:t xml:space="preserve">(</w:t>
+      </w:r>
+      <w:r>
+        <w:rPr>
+          <w:rStyle w:val="DecValTok"/>
+        </w:rPr>
+        <w:t xml:space="preserve">1</w:t>
+      </w:r>
+      <w:r>
+        <w:rPr>
+          <w:rStyle w:val="NormalTok"/>
+        </w:rPr>
+        <w:t xml:space="preserve">:</w:t>
+      </w:r>
+      <w:r>
+        <w:rPr>
+          <w:rStyle w:val="DecValTok"/>
+        </w:rPr>
+        <w:t xml:space="preserve">2</w:t>
+      </w:r>
+      <w:r>
+        <w:rPr>
+          <w:rStyle w:val="NormalTok"/>
+        </w:rPr>
+        <w:t xml:space="preserve">, </w:t>
+      </w:r>
+      <w:r>
+        <w:rPr>
+          <w:rStyle w:val="DecValTok"/>
+        </w:rPr>
+        <w:t xml:space="preserve">1500</w:t>
+      </w:r>
+      <w:r>
+        <w:rPr>
+          <w:rStyle w:val="NormalTok"/>
+        </w:rPr>
+        <w:t xml:space="preserve">)) { </w:t>
+      </w:r>
+      <w:r>
+        <w:rPr>
+          <w:rStyle w:val="CommentTok"/>
+        </w:rPr>
+        <w:t xml:space="preserve">#clean up wrap text feature</w:t>
+      </w:r>
+      <w:r>
+        <w:br w:type="textWrapping"/>
+      </w:r>
+      <w:r>
+        <w:rPr>
+          <w:rStyle w:val="NormalTok"/>
+        </w:rPr>
+        <w:t xml:space="preserve"> </w:t>
+      </w:r>
+      <w:r>
+        <w:rPr>
+          <w:rStyle w:val="NormalTok"/>
+        </w:rPr>
+        <w:t xml:space="preserve"> </w:t>
+      </w:r>
+      <w:r>
+        <w:rPr>
+          <w:rStyle w:val="NormalTok"/>
+        </w:rPr>
+        <w:t xml:space="preserve"> </w:t>
+      </w:r>
+      <w:r>
+        <w:rPr>
+          <w:rStyle w:val="NormalTok"/>
+        </w:rPr>
+        <w:t xml:space="preserve"> </w:t>
+      </w:r>
+      <w:r>
+        <w:rPr>
+          <w:rStyle w:val="NormalTok"/>
+        </w:rPr>
+        <w:t xml:space="preserve"> </w:t>
+      </w:r>
+      <w:r>
+        <w:rPr>
+          <w:rStyle w:val="NormalTok"/>
+        </w:rPr>
+        <w:t xml:space="preserve"> </w:t>
+      </w:r>
+      <w:r>
+        <w:rPr>
+          <w:rStyle w:val="NormalTok"/>
+        </w:rPr>
+        <w:t xml:space="preserve"> </w:t>
+      </w:r>
+      <w:r>
+        <w:rPr>
+          <w:rStyle w:val="NormalTok"/>
+        </w:rPr>
+        <w:t xml:space="preserve"> </w:t>
+      </w:r>
+      <w:r>
+        <w:rPr>
+          <w:rStyle w:val="NormalTok"/>
+        </w:rPr>
+        <w:t xml:space="preserve"> </w:t>
+      </w:r>
+      <w:r>
+        <w:rPr>
+          <w:rStyle w:val="NormalTok"/>
+        </w:rPr>
+        <w:t xml:space="preserve"> </w:t>
+      </w:r>
+      <w:r>
+        <w:rPr>
+          <w:rStyle w:val="NormalTok"/>
+        </w:rPr>
+        <w:t xml:space="preserve"> </w:t>
+      </w:r>
+      <w:r>
+        <w:rPr>
+          <w:rStyle w:val="NormalTok"/>
+        </w:rPr>
+        <w:t xml:space="preserve"> </w:t>
+      </w:r>
+      <w:r>
+        <w:rPr>
+          <w:rStyle w:val="NormalTok"/>
+        </w:rPr>
+        <w:t xml:space="preserve"> </w:t>
+      </w:r>
+      <w:r>
+        <w:rPr>
+          <w:rStyle w:val="NormalTok"/>
+        </w:rPr>
+        <w:t xml:space="preserve"> </w:t>
+      </w:r>
+      <w:r>
+        <w:rPr>
+          <w:rStyle w:val="NormalTok"/>
+        </w:rPr>
+        <w:t xml:space="preserve"> </w:t>
+      </w:r>
+      <w:r>
+        <w:rPr>
+          <w:rStyle w:val="NormalTok"/>
+        </w:rPr>
+        <w:t xml:space="preserve"> </w:t>
+      </w:r>
+      <w:r>
+        <w:rPr>
+          <w:rStyle w:val="KeywordTok"/>
+        </w:rPr>
+        <w:t xml:space="preserve">cat</w:t>
+      </w:r>
+      <w:r>
+        <w:rPr>
+          <w:rStyle w:val="NormalTok"/>
+        </w:rPr>
+        <w:t xml:space="preserve">(</w:t>
+      </w:r>
+      <w:r>
+        <w:rPr>
+          <w:rStyle w:val="KeywordTok"/>
+        </w:rPr>
+        <w:t xml:space="preserve">paste0</w:t>
+      </w:r>
+      <w:r>
+        <w:rPr>
+          <w:rStyle w:val="NormalTok"/>
+        </w:rPr>
+        <w:t xml:space="preserve">(</w:t>
+      </w:r>
+      <w:r>
+        <w:rPr>
+          <w:rStyle w:val="StringTok"/>
+        </w:rPr>
+        <w:t xml:space="preserve">"["</w:t>
+      </w:r>
+      <w:r>
+        <w:rPr>
+          <w:rStyle w:val="NormalTok"/>
+        </w:rPr>
+        <w:t xml:space="preserve">, i, </w:t>
+      </w:r>
+      <w:r>
+        <w:rPr>
+          <w:rStyle w:val="StringTok"/>
+        </w:rPr>
+        <w:t xml:space="preserve">"] "</w:t>
+      </w:r>
+      <w:r>
+        <w:rPr>
+          <w:rStyle w:val="NormalTok"/>
+        </w:rPr>
+        <w:t xml:space="preserve">))</w:t>
+      </w:r>
+      <w:r>
+        <w:br w:type="textWrapping"/>
+      </w:r>
+      <w:r>
+        <w:rPr>
+          <w:rStyle w:val="NormalTok"/>
+        </w:rPr>
+        <w:t xml:space="preserve"> </w:t>
+      </w:r>
+      <w:r>
+        <w:rPr>
+          <w:rStyle w:val="NormalTok"/>
+        </w:rPr>
+        <w:t xml:space="preserve"> </w:t>
+      </w:r>
+      <w:r>
+        <w:rPr>
+          <w:rStyle w:val="NormalTok"/>
+        </w:rPr>
+        <w:t xml:space="preserve"> </w:t>
+      </w:r>
+      <w:r>
+        <w:rPr>
+          <w:rStyle w:val="NormalTok"/>
+        </w:rPr>
+        <w:t xml:space="preserve"> </w:t>
+      </w:r>
+      <w:r>
+        <w:rPr>
+          <w:rStyle w:val="NormalTok"/>
+        </w:rPr>
+        <w:t xml:space="preserve"> </w:t>
+      </w:r>
+      <w:r>
+        <w:rPr>
+          <w:rStyle w:val="NormalTok"/>
+        </w:rPr>
+        <w:t xml:space="preserve"> </w:t>
+      </w:r>
+      <w:r>
+        <w:rPr>
+          <w:rStyle w:val="NormalTok"/>
+        </w:rPr>
+        <w:t xml:space="preserve"> </w:t>
+      </w:r>
+      <w:r>
+        <w:rPr>
+          <w:rStyle w:val="NormalTok"/>
+        </w:rPr>
+        <w:t xml:space="preserve"> </w:t>
+      </w:r>
+      <w:r>
+        <w:rPr>
+          <w:rStyle w:val="NormalTok"/>
+        </w:rPr>
+        <w:t xml:space="preserve"> </w:t>
+      </w:r>
+      <w:r>
+        <w:rPr>
+          <w:rStyle w:val="NormalTok"/>
+        </w:rPr>
+        <w:t xml:space="preserve"> </w:t>
+      </w:r>
+      <w:r>
+        <w:rPr>
+          <w:rStyle w:val="NormalTok"/>
+        </w:rPr>
+        <w:t xml:space="preserve"> </w:t>
+      </w:r>
+      <w:r>
+        <w:rPr>
+          <w:rStyle w:val="NormalTok"/>
+        </w:rPr>
+        <w:t xml:space="preserve"> </w:t>
+      </w:r>
+      <w:r>
+        <w:rPr>
+          <w:rStyle w:val="NormalTok"/>
+        </w:rPr>
+        <w:t xml:space="preserve"> </w:t>
+      </w:r>
+      <w:r>
+        <w:rPr>
+          <w:rStyle w:val="NormalTok"/>
+        </w:rPr>
+        <w:t xml:space="preserve"> </w:t>
+      </w:r>
+      <w:r>
+        <w:rPr>
+          <w:rStyle w:val="NormalTok"/>
+        </w:rPr>
+        <w:t xml:space="preserve"> </w:t>
+      </w:r>
+      <w:r>
+        <w:rPr>
+          <w:rStyle w:val="NormalTok"/>
+        </w:rPr>
+        <w:t xml:space="preserve"> </w:t>
+      </w:r>
+      <w:r>
+        <w:rPr>
+          <w:rStyle w:val="KeywordTok"/>
+        </w:rPr>
+        <w:t xml:space="preserve">writeLines</w:t>
+      </w:r>
+      <w:r>
+        <w:rPr>
+          <w:rStyle w:val="NormalTok"/>
+        </w:rPr>
+        <w:t xml:space="preserve">(</w:t>
+      </w:r>
+      <w:r>
+        <w:rPr>
+          <w:rStyle w:val="KeywordTok"/>
+        </w:rPr>
+        <w:t xml:space="preserve">strwrap</w:t>
+      </w:r>
+      <w:r>
+        <w:rPr>
+          <w:rStyle w:val="NormalTok"/>
+        </w:rPr>
+        <w:t xml:space="preserve">(tweets.hc$text[i], </w:t>
+      </w:r>
+      <w:r>
+        <w:rPr>
+          <w:rStyle w:val="DecValTok"/>
+        </w:rPr>
+        <w:t xml:space="preserve">60</w:t>
+      </w:r>
+      <w:r>
+        <w:rPr>
+          <w:rStyle w:val="NormalTok"/>
+        </w:rPr>
+        <w:t xml:space="preserve">))}</w:t>
+      </w:r>
+      <w:r>
+        <w:br w:type="textWrapping"/>
+      </w:r>
+      <w:r>
+        <w:rPr>
+          <w:rStyle w:val="KeywordTok"/>
+        </w:rPr>
+        <w:t xml:space="preserve">write.csv</w:t>
+      </w:r>
+      <w:r>
+        <w:rPr>
+          <w:rStyle w:val="NormalTok"/>
+        </w:rPr>
+        <w:t xml:space="preserve">(tweets.hc, </w:t>
+      </w:r>
+      <w:r>
+        <w:rPr>
+          <w:rStyle w:val="DataTypeTok"/>
+        </w:rPr>
+        <w:t xml:space="preserve">file =</w:t>
+      </w:r>
+      <w:r>
+        <w:rPr>
+          <w:rStyle w:val="NormalTok"/>
+        </w:rPr>
+        <w:t xml:space="preserve"> </w:t>
+      </w:r>
+      <w:r>
+        <w:rPr>
+          <w:rStyle w:val="StringTok"/>
+        </w:rPr>
+        <w:t xml:space="preserve">"clinton"</w:t>
+      </w:r>
+      <w:r>
+        <w:rPr>
+          <w:rStyle w:val="NormalTok"/>
+        </w:rPr>
+        <w:t xml:space="preserve">)</w:t>
+      </w:r>
+      <w:r>
+        <w:rPr>
+          <w:rStyle w:val="CommentTok"/>
+        </w:rPr>
+        <w:t xml:space="preserve">#shortcut for saving tweets to local maching</w:t>
+      </w:r>
+    </w:p>
+    <w:p>
+      <w:r>
+        <w:t xml:space="preserve">Build a corpus and clean up</w:t>
       </w:r>
     </w:p>
     <w:p>
@@ -1161,9 +1160,15 @@
       </w:pPr>
       <w:r>
         <w:rPr>
-          <w:rStyle w:val="VerbatimChar"/>
-        </w:rPr>
-        <w:t xml:space="preserve">## Loading required package: NLP</w:t>
+          <w:rStyle w:val="KeywordTok"/>
+        </w:rPr>
+        <w:t xml:space="preserve">library</w:t>
+      </w:r>
+      <w:r>
+        <w:rPr>
+          <w:rStyle w:val="NormalTok"/>
+        </w:rPr>
+        <w:t xml:space="preserve">(tm)</w:t>
       </w:r>
     </w:p>
     <w:p>
@@ -1172,551 +1177,9 @@
       </w:pPr>
       <w:r>
         <w:rPr>
-          <w:rStyle w:val="KeywordTok"/>
-        </w:rPr>
-        <w:t xml:space="preserve">library</w:t>
-      </w:r>
-      <w:r>
-        <w:rPr>
-          <w:rStyle w:val="NormalTok"/>
-        </w:rPr>
-        <w:t xml:space="preserve">(NLP)</w:t>
-      </w:r>
-      <w:r>
-        <w:br w:type="textWrapping"/>
-      </w:r>
-      <w:r>
-        <w:rPr>
-          <w:rStyle w:val="NormalTok"/>
-        </w:rPr>
-        <w:t xml:space="preserve">clinton &lt;-</w:t>
-      </w:r>
-      <w:r>
-        <w:rPr>
-          <w:rStyle w:val="StringTok"/>
-        </w:rPr>
-        <w:t xml:space="preserve"> </w:t>
-      </w:r>
-      <w:r>
-        <w:rPr>
-          <w:rStyle w:val="KeywordTok"/>
-        </w:rPr>
-        <w:t xml:space="preserve">read.csv</w:t>
-      </w:r>
-      <w:r>
-        <w:rPr>
-          <w:rStyle w:val="NormalTok"/>
-        </w:rPr>
-        <w:t xml:space="preserve">(</w:t>
-      </w:r>
-      <w:r>
-        <w:rPr>
-          <w:rStyle w:val="StringTok"/>
-        </w:rPr>
-        <w:t xml:space="preserve">"~/_data/TwitterAnalysis/clinton"</w:t>
-      </w:r>
-      <w:r>
-        <w:rPr>
-          <w:rStyle w:val="NormalTok"/>
-        </w:rPr>
-        <w:t xml:space="preserve">)</w:t>
-      </w:r>
-      <w:r>
-        <w:rPr>
-          <w:rStyle w:val="CommentTok"/>
-        </w:rPr>
-        <w:t xml:space="preserve">#load the file saved locally</w:t>
-      </w:r>
-      <w:r>
-        <w:br w:type="textWrapping"/>
-      </w:r>
-      <w:r>
-        <w:rPr>
-          <w:rStyle w:val="NormalTok"/>
-        </w:rPr>
-        <w:t xml:space="preserve">myCorpus &lt;-</w:t>
-      </w:r>
-      <w:r>
-        <w:rPr>
-          <w:rStyle w:val="StringTok"/>
-        </w:rPr>
-        <w:t xml:space="preserve"> </w:t>
-      </w:r>
-      <w:r>
-        <w:rPr>
-          <w:rStyle w:val="KeywordTok"/>
-        </w:rPr>
-        <w:t xml:space="preserve">Corpus</w:t>
-      </w:r>
-      <w:r>
-        <w:rPr>
-          <w:rStyle w:val="NormalTok"/>
-        </w:rPr>
-        <w:t xml:space="preserve">(</w:t>
-      </w:r>
-      <w:r>
-        <w:rPr>
-          <w:rStyle w:val="KeywordTok"/>
-        </w:rPr>
-        <w:t xml:space="preserve">VectorSource</w:t>
-      </w:r>
-      <w:r>
-        <w:rPr>
-          <w:rStyle w:val="NormalTok"/>
-        </w:rPr>
-        <w:t xml:space="preserve">(clinton$text))</w:t>
-      </w:r>
-      <w:r>
-        <w:rPr>
-          <w:rStyle w:val="CommentTok"/>
-        </w:rPr>
-        <w:t xml:space="preserve"># build a corpus, and specify the source to be character vectors</w:t>
-      </w:r>
-      <w:r>
-        <w:br w:type="textWrapping"/>
-      </w:r>
-      <w:r>
-        <w:rPr>
-          <w:rStyle w:val="NormalTok"/>
-        </w:rPr>
-        <w:t xml:space="preserve">myCorpus &lt;-</w:t>
-      </w:r>
-      <w:r>
-        <w:rPr>
-          <w:rStyle w:val="StringTok"/>
-        </w:rPr>
-        <w:t xml:space="preserve"> </w:t>
-      </w:r>
-      <w:r>
-        <w:rPr>
-          <w:rStyle w:val="KeywordTok"/>
-        </w:rPr>
-        <w:t xml:space="preserve">tm_map</w:t>
-      </w:r>
-      <w:r>
-        <w:rPr>
-          <w:rStyle w:val="NormalTok"/>
-        </w:rPr>
-        <w:t xml:space="preserve">(myCorpus, </w:t>
-      </w:r>
-      <w:r>
-        <w:rPr>
-          <w:rStyle w:val="KeywordTok"/>
-        </w:rPr>
-        <w:t xml:space="preserve">content_transformer</w:t>
-      </w:r>
-      <w:r>
-        <w:rPr>
-          <w:rStyle w:val="NormalTok"/>
-        </w:rPr>
-        <w:t xml:space="preserve">(tolower))</w:t>
-      </w:r>
-      <w:r>
-        <w:rPr>
-          <w:rStyle w:val="CommentTok"/>
-        </w:rPr>
-        <w:t xml:space="preserve"># convert to lower case</w:t>
-      </w:r>
-      <w:r>
-        <w:br w:type="textWrapping"/>
-      </w:r>
-      <w:r>
-        <w:rPr>
-          <w:rStyle w:val="NormalTok"/>
-        </w:rPr>
-        <w:t xml:space="preserve">removeURL &lt;-</w:t>
-      </w:r>
-      <w:r>
-        <w:rPr>
-          <w:rStyle w:val="StringTok"/>
-        </w:rPr>
-        <w:t xml:space="preserve"> </w:t>
-      </w:r>
-      <w:r>
-        <w:rPr>
-          <w:rStyle w:val="NormalTok"/>
-        </w:rPr>
-        <w:t xml:space="preserve">function(x) </w:t>
-      </w:r>
-      <w:r>
-        <w:rPr>
-          <w:rStyle w:val="KeywordTok"/>
-        </w:rPr>
-        <w:t xml:space="preserve">gsub</w:t>
-      </w:r>
-      <w:r>
-        <w:rPr>
-          <w:rStyle w:val="NormalTok"/>
-        </w:rPr>
-        <w:t xml:space="preserve">(</w:t>
-      </w:r>
-      <w:r>
-        <w:rPr>
-          <w:rStyle w:val="StringTok"/>
-        </w:rPr>
-        <w:t xml:space="preserve">"http[^[:space:]]*"</w:t>
-      </w:r>
-      <w:r>
-        <w:rPr>
-          <w:rStyle w:val="NormalTok"/>
-        </w:rPr>
-        <w:t xml:space="preserve">, </w:t>
-      </w:r>
-      <w:r>
-        <w:rPr>
-          <w:rStyle w:val="StringTok"/>
-        </w:rPr>
-        <w:t xml:space="preserve">""</w:t>
-      </w:r>
-      <w:r>
-        <w:rPr>
-          <w:rStyle w:val="NormalTok"/>
-        </w:rPr>
-        <w:t xml:space="preserve">, x)</w:t>
-      </w:r>
-      <w:r>
-        <w:rPr>
-          <w:rStyle w:val="CommentTok"/>
-        </w:rPr>
-        <w:t xml:space="preserve"># remove URLs</w:t>
-      </w:r>
-      <w:r>
-        <w:br w:type="textWrapping"/>
-      </w:r>
-      <w:r>
-        <w:rPr>
-          <w:rStyle w:val="NormalTok"/>
-        </w:rPr>
-        <w:t xml:space="preserve">myCorpus &lt;-</w:t>
-      </w:r>
-      <w:r>
-        <w:rPr>
-          <w:rStyle w:val="StringTok"/>
-        </w:rPr>
-        <w:t xml:space="preserve"> </w:t>
-      </w:r>
-      <w:r>
-        <w:rPr>
-          <w:rStyle w:val="KeywordTok"/>
-        </w:rPr>
-        <w:t xml:space="preserve">tm_map</w:t>
-      </w:r>
-      <w:r>
-        <w:rPr>
-          <w:rStyle w:val="NormalTok"/>
-        </w:rPr>
-        <w:t xml:space="preserve">(myCorpus, </w:t>
-      </w:r>
-      <w:r>
-        <w:rPr>
-          <w:rStyle w:val="KeywordTok"/>
-        </w:rPr>
-        <w:t xml:space="preserve">content_transformer</w:t>
-      </w:r>
-      <w:r>
-        <w:rPr>
-          <w:rStyle w:val="NormalTok"/>
-        </w:rPr>
-        <w:t xml:space="preserve">(removeURL))</w:t>
-      </w:r>
-      <w:r>
-        <w:br w:type="textWrapping"/>
-      </w:r>
-      <w:r>
-        <w:rPr>
-          <w:rStyle w:val="NormalTok"/>
-        </w:rPr>
-        <w:t xml:space="preserve">removeNumPunct &lt;-</w:t>
-      </w:r>
-      <w:r>
-        <w:rPr>
-          <w:rStyle w:val="StringTok"/>
-        </w:rPr>
-        <w:t xml:space="preserve"> </w:t>
-      </w:r>
-      <w:r>
-        <w:rPr>
-          <w:rStyle w:val="NormalTok"/>
-        </w:rPr>
-        <w:t xml:space="preserve">function(x) </w:t>
-      </w:r>
-      <w:r>
-        <w:rPr>
-          <w:rStyle w:val="KeywordTok"/>
-        </w:rPr>
-        <w:t xml:space="preserve">gsub</w:t>
-      </w:r>
-      <w:r>
-        <w:rPr>
-          <w:rStyle w:val="NormalTok"/>
-        </w:rPr>
-        <w:t xml:space="preserve">(</w:t>
-      </w:r>
-      <w:r>
-        <w:rPr>
-          <w:rStyle w:val="StringTok"/>
-        </w:rPr>
-        <w:t xml:space="preserve">"[^[:alpha:][:space:]]*"</w:t>
-      </w:r>
-      <w:r>
-        <w:rPr>
-          <w:rStyle w:val="NormalTok"/>
-        </w:rPr>
-        <w:t xml:space="preserve">, </w:t>
-      </w:r>
-      <w:r>
-        <w:rPr>
-          <w:rStyle w:val="StringTok"/>
-        </w:rPr>
-        <w:t xml:space="preserve">""</w:t>
-      </w:r>
-      <w:r>
-        <w:rPr>
-          <w:rStyle w:val="NormalTok"/>
-        </w:rPr>
-        <w:t xml:space="preserve">, x)</w:t>
-      </w:r>
-      <w:r>
-        <w:rPr>
-          <w:rStyle w:val="CommentTok"/>
-        </w:rPr>
-        <w:t xml:space="preserve"># leave only English letters or spaces</w:t>
-      </w:r>
-      <w:r>
-        <w:br w:type="textWrapping"/>
-      </w:r>
-      <w:r>
-        <w:rPr>
-          <w:rStyle w:val="NormalTok"/>
-        </w:rPr>
-        <w:t xml:space="preserve">myCorpus &lt;-</w:t>
-      </w:r>
-      <w:r>
-        <w:rPr>
-          <w:rStyle w:val="StringTok"/>
-        </w:rPr>
-        <w:t xml:space="preserve"> </w:t>
-      </w:r>
-      <w:r>
-        <w:rPr>
-          <w:rStyle w:val="KeywordTok"/>
-        </w:rPr>
-        <w:t xml:space="preserve">tm_map</w:t>
-      </w:r>
-      <w:r>
-        <w:rPr>
-          <w:rStyle w:val="NormalTok"/>
-        </w:rPr>
-        <w:t xml:space="preserve">(myCorpus, </w:t>
-      </w:r>
-      <w:r>
-        <w:rPr>
-          <w:rStyle w:val="KeywordTok"/>
-        </w:rPr>
-        <w:t xml:space="preserve">content_transformer</w:t>
-      </w:r>
-      <w:r>
-        <w:rPr>
-          <w:rStyle w:val="NormalTok"/>
-        </w:rPr>
-        <w:t xml:space="preserve">(removeNumPunct))</w:t>
-      </w:r>
-      <w:r>
-        <w:br w:type="textWrapping"/>
-      </w:r>
-      <w:r>
-        <w:rPr>
-          <w:rStyle w:val="NormalTok"/>
-        </w:rPr>
-        <w:t xml:space="preserve">myCorpus &lt;-</w:t>
-      </w:r>
-      <w:r>
-        <w:rPr>
-          <w:rStyle w:val="StringTok"/>
-        </w:rPr>
-        <w:t xml:space="preserve"> </w:t>
-      </w:r>
-      <w:r>
-        <w:rPr>
-          <w:rStyle w:val="KeywordTok"/>
-        </w:rPr>
-        <w:t xml:space="preserve">tm_map</w:t>
-      </w:r>
-      <w:r>
-        <w:rPr>
-          <w:rStyle w:val="NormalTok"/>
-        </w:rPr>
-        <w:t xml:space="preserve">(myCorpus, removePunctuation)</w:t>
-      </w:r>
-      <w:r>
-        <w:rPr>
-          <w:rStyle w:val="CommentTok"/>
-        </w:rPr>
-        <w:t xml:space="preserve">#remove punctuation</w:t>
-      </w:r>
-      <w:r>
-        <w:br w:type="textWrapping"/>
-      </w:r>
-      <w:r>
-        <w:rPr>
-          <w:rStyle w:val="NormalTok"/>
-        </w:rPr>
-        <w:t xml:space="preserve">myCorpus &lt;-</w:t>
-      </w:r>
-      <w:r>
-        <w:rPr>
-          <w:rStyle w:val="StringTok"/>
-        </w:rPr>
-        <w:t xml:space="preserve"> </w:t>
-      </w:r>
-      <w:r>
-        <w:rPr>
-          <w:rStyle w:val="KeywordTok"/>
-        </w:rPr>
-        <w:t xml:space="preserve">tm_map</w:t>
-      </w:r>
-      <w:r>
-        <w:rPr>
-          <w:rStyle w:val="NormalTok"/>
-        </w:rPr>
-        <w:t xml:space="preserve">(myCorpus, removeNumbers)</w:t>
-      </w:r>
-      <w:r>
-        <w:rPr>
-          <w:rStyle w:val="CommentTok"/>
-        </w:rPr>
-        <w:t xml:space="preserve">#remove numbers</w:t>
-      </w:r>
-      <w:r>
-        <w:br w:type="textWrapping"/>
-      </w:r>
-      <w:r>
-        <w:rPr>
-          <w:rStyle w:val="NormalTok"/>
-        </w:rPr>
-        <w:t xml:space="preserve">myCorpus &lt;-</w:t>
-      </w:r>
-      <w:r>
-        <w:rPr>
-          <w:rStyle w:val="StringTok"/>
-        </w:rPr>
-        <w:t xml:space="preserve"> </w:t>
-      </w:r>
-      <w:r>
-        <w:rPr>
-          <w:rStyle w:val="KeywordTok"/>
-        </w:rPr>
-        <w:t xml:space="preserve">tm_map</w:t>
-      </w:r>
-      <w:r>
-        <w:rPr>
-          <w:rStyle w:val="NormalTok"/>
-        </w:rPr>
-        <w:t xml:space="preserve">(myCorpus, removeWords, myStopwords)</w:t>
-      </w:r>
-      <w:r>
-        <w:rPr>
-          <w:rStyle w:val="CommentTok"/>
-        </w:rPr>
-        <w:t xml:space="preserve"># remove stopwords from corpus</w:t>
-      </w:r>
-      <w:r>
-        <w:br w:type="textWrapping"/>
-      </w:r>
-      <w:r>
-        <w:rPr>
-          <w:rStyle w:val="NormalTok"/>
-        </w:rPr>
-        <w:t xml:space="preserve">myCorpus &lt;-</w:t>
-      </w:r>
-      <w:r>
-        <w:rPr>
-          <w:rStyle w:val="StringTok"/>
-        </w:rPr>
-        <w:t xml:space="preserve"> </w:t>
-      </w:r>
-      <w:r>
-        <w:rPr>
-          <w:rStyle w:val="KeywordTok"/>
-        </w:rPr>
-        <w:t xml:space="preserve">tm_map</w:t>
-      </w:r>
-      <w:r>
-        <w:rPr>
-          <w:rStyle w:val="NormalTok"/>
-        </w:rPr>
-        <w:t xml:space="preserve">(myCorpus, stripWhitespace)</w:t>
-      </w:r>
-      <w:r>
-        <w:rPr>
-          <w:rStyle w:val="CommentTok"/>
-        </w:rPr>
-        <w:t xml:space="preserve"># remove extra whitespace</w:t>
-      </w:r>
-      <w:r>
-        <w:br w:type="textWrapping"/>
-      </w:r>
-      <w:r>
-        <w:rPr>
-          <w:rStyle w:val="NormalTok"/>
-        </w:rPr>
-        <w:t xml:space="preserve">myCorpusCopy &lt;-</w:t>
-      </w:r>
-      <w:r>
-        <w:rPr>
-          <w:rStyle w:val="StringTok"/>
-        </w:rPr>
-        <w:t xml:space="preserve"> </w:t>
-      </w:r>
-      <w:r>
-        <w:rPr>
-          <w:rStyle w:val="NormalTok"/>
-        </w:rPr>
-        <w:t xml:space="preserve">myCorpus</w:t>
-      </w:r>
-      <w:r>
-        <w:rPr>
-          <w:rStyle w:val="CommentTok"/>
-        </w:rPr>
-        <w:t xml:space="preserve"># keep a copy of corpus to use later as a dictionary for stem completion</w:t>
-      </w:r>
-      <w:r>
-        <w:br w:type="textWrapping"/>
-      </w:r>
-      <w:r>
-        <w:rPr>
-          <w:rStyle w:val="NormalTok"/>
-        </w:rPr>
-        <w:t xml:space="preserve">myCorpus &lt;-</w:t>
-      </w:r>
-      <w:r>
-        <w:rPr>
-          <w:rStyle w:val="StringTok"/>
-        </w:rPr>
-        <w:t xml:space="preserve"> </w:t>
-      </w:r>
-      <w:r>
-        <w:rPr>
-          <w:rStyle w:val="KeywordTok"/>
-        </w:rPr>
-        <w:t xml:space="preserve">tm_map</w:t>
-      </w:r>
-      <w:r>
-        <w:rPr>
-          <w:rStyle w:val="NormalTok"/>
-        </w:rPr>
-        <w:t xml:space="preserve">(myCorpus, stemDocument)</w:t>
-      </w:r>
-      <w:r>
-        <w:rPr>
-          <w:rStyle w:val="CommentTok"/>
-        </w:rPr>
-        <w:t xml:space="preserve"># stem words</w:t>
-      </w:r>
-    </w:p>
-    <w:p>
-      <w:r>
-        <w:t xml:space="preserve">Stem Completion step</w:t>
+          <w:rStyle w:val="VerbatimChar"/>
+        </w:rPr>
+        <w:t xml:space="preserve">## Loading required package: NLP</w:t>
       </w:r>
     </w:p>
     <w:p>
@@ -1733,7 +1196,64 @@
         <w:rPr>
           <w:rStyle w:val="NormalTok"/>
         </w:rPr>
-        <w:t xml:space="preserve">(tm)</w:t>
+        <w:t xml:space="preserve">(NLP)</w:t>
+      </w:r>
+      <w:r>
+        <w:br w:type="textWrapping"/>
+      </w:r>
+      <w:r>
+        <w:br w:type="textWrapping"/>
+      </w:r>
+      <w:r>
+        <w:rPr>
+          <w:rStyle w:val="CommentTok"/>
+        </w:rPr>
+        <w:t xml:space="preserve">#CLINTON</w:t>
+      </w:r>
+      <w:r>
+        <w:br w:type="textWrapping"/>
+      </w:r>
+      <w:r>
+        <w:rPr>
+          <w:rStyle w:val="NormalTok"/>
+        </w:rPr>
+        <w:t xml:space="preserve">clinton &lt;-</w:t>
+      </w:r>
+      <w:r>
+        <w:rPr>
+          <w:rStyle w:val="StringTok"/>
+        </w:rPr>
+        <w:t xml:space="preserve"> </w:t>
+      </w:r>
+      <w:r>
+        <w:rPr>
+          <w:rStyle w:val="KeywordTok"/>
+        </w:rPr>
+        <w:t xml:space="preserve">read.csv</w:t>
+      </w:r>
+      <w:r>
+        <w:rPr>
+          <w:rStyle w:val="NormalTok"/>
+        </w:rPr>
+        <w:t xml:space="preserve">(</w:t>
+      </w:r>
+      <w:r>
+        <w:rPr>
+          <w:rStyle w:val="StringTok"/>
+        </w:rPr>
+        <w:t xml:space="preserve">"~/_data/TwitterAnalysis/clinton"</w:t>
+      </w:r>
+      <w:r>
+        <w:rPr>
+          <w:rStyle w:val="NormalTok"/>
+        </w:rPr>
+        <w:t xml:space="preserve">)</w:t>
+      </w:r>
+      <w:r>
+        <w:rPr>
+          <w:rStyle w:val="CommentTok"/>
+        </w:rPr>
+        <w:t xml:space="preserve">#load the file saved locally</w:t>
       </w:r>
       <w:r>
         <w:br w:type="textWrapping"/>
@@ -1772,28 +1292,34 @@
         <w:rPr>
           <w:rStyle w:val="NormalTok"/>
         </w:rPr>
-        <w:t xml:space="preserve">(myCorpus))</w:t>
-      </w:r>
-      <w:r>
-        <w:br w:type="textWrapping"/>
-      </w:r>
-      <w:r>
-        <w:rPr>
-          <w:rStyle w:val="NormalTok"/>
-        </w:rPr>
-        <w:t xml:space="preserve">tdm &lt;-</w:t>
-      </w:r>
-      <w:r>
-        <w:rPr>
-          <w:rStyle w:val="StringTok"/>
-        </w:rPr>
-        <w:t xml:space="preserve"> </w:t>
-      </w:r>
-      <w:r>
-        <w:rPr>
-          <w:rStyle w:val="KeywordTok"/>
-        </w:rPr>
-        <w:t xml:space="preserve">TermDocumentMatrix</w:t>
+        <w:t xml:space="preserve">(clinton$text))</w:t>
+      </w:r>
+      <w:r>
+        <w:rPr>
+          <w:rStyle w:val="CommentTok"/>
+        </w:rPr>
+        <w:t xml:space="preserve"># build a corpus, and specify the source to be character vectors</w:t>
+      </w:r>
+      <w:r>
+        <w:br w:type="textWrapping"/>
+      </w:r>
+      <w:r>
+        <w:rPr>
+          <w:rStyle w:val="NormalTok"/>
+        </w:rPr>
+        <w:t xml:space="preserve">myCorpus &lt;-</w:t>
+      </w:r>
+      <w:r>
+        <w:rPr>
+          <w:rStyle w:val="StringTok"/>
+        </w:rPr>
+        <w:t xml:space="preserve"> </w:t>
+      </w:r>
+      <w:r>
+        <w:rPr>
+          <w:rStyle w:val="KeywordTok"/>
+        </w:rPr>
+        <w:t xml:space="preserve">tm_map</w:t>
       </w:r>
       <w:r>
         <w:rPr>
@@ -1803,21 +1329,48 @@
       </w:r>
       <w:r>
         <w:rPr>
-          <w:rStyle w:val="DataTypeTok"/>
-        </w:rPr>
-        <w:t xml:space="preserve">control =</w:t>
-      </w:r>
-      <w:r>
-        <w:rPr>
-          <w:rStyle w:val="NormalTok"/>
-        </w:rPr>
-        <w:t xml:space="preserve"> </w:t>
-      </w:r>
-      <w:r>
-        <w:rPr>
-          <w:rStyle w:val="KeywordTok"/>
-        </w:rPr>
-        <w:t xml:space="preserve">list</w:t>
+          <w:rStyle w:val="KeywordTok"/>
+        </w:rPr>
+        <w:t xml:space="preserve">content_transformer</w:t>
+      </w:r>
+      <w:r>
+        <w:rPr>
+          <w:rStyle w:val="NormalTok"/>
+        </w:rPr>
+        <w:t xml:space="preserve">(tolower))</w:t>
+      </w:r>
+      <w:r>
+        <w:rPr>
+          <w:rStyle w:val="CommentTok"/>
+        </w:rPr>
+        <w:t xml:space="preserve"># convert to lower case</w:t>
+      </w:r>
+      <w:r>
+        <w:br w:type="textWrapping"/>
+      </w:r>
+      <w:r>
+        <w:rPr>
+          <w:rStyle w:val="NormalTok"/>
+        </w:rPr>
+        <w:t xml:space="preserve">removeURL &lt;-</w:t>
+      </w:r>
+      <w:r>
+        <w:rPr>
+          <w:rStyle w:val="StringTok"/>
+        </w:rPr>
+        <w:t xml:space="preserve"> </w:t>
+      </w:r>
+      <w:r>
+        <w:rPr>
+          <w:rStyle w:val="NormalTok"/>
+        </w:rPr>
+        <w:t xml:space="preserve">function(x) </w:t>
+      </w:r>
+      <w:r>
+        <w:rPr>
+          <w:rStyle w:val="KeywordTok"/>
+        </w:rPr>
+        <w:t xml:space="preserve">gsub</w:t>
       </w:r>
       <w:r>
         <w:rPr>
@@ -1827,21 +1380,99 @@
       </w:r>
       <w:r>
         <w:rPr>
-          <w:rStyle w:val="DataTypeTok"/>
-        </w:rPr>
-        <w:t xml:space="preserve">wordLengths =</w:t>
-      </w:r>
-      <w:r>
-        <w:rPr>
-          <w:rStyle w:val="NormalTok"/>
-        </w:rPr>
-        <w:t xml:space="preserve"> </w:t>
-      </w:r>
-      <w:r>
-        <w:rPr>
-          <w:rStyle w:val="KeywordTok"/>
-        </w:rPr>
-        <w:t xml:space="preserve">c</w:t>
+          <w:rStyle w:val="StringTok"/>
+        </w:rPr>
+        <w:t xml:space="preserve">"http[^[:space:]]*"</w:t>
+      </w:r>
+      <w:r>
+        <w:rPr>
+          <w:rStyle w:val="NormalTok"/>
+        </w:rPr>
+        <w:t xml:space="preserve">, </w:t>
+      </w:r>
+      <w:r>
+        <w:rPr>
+          <w:rStyle w:val="StringTok"/>
+        </w:rPr>
+        <w:t xml:space="preserve">""</w:t>
+      </w:r>
+      <w:r>
+        <w:rPr>
+          <w:rStyle w:val="NormalTok"/>
+        </w:rPr>
+        <w:t xml:space="preserve">, x)</w:t>
+      </w:r>
+      <w:r>
+        <w:rPr>
+          <w:rStyle w:val="CommentTok"/>
+        </w:rPr>
+        <w:t xml:space="preserve"># remove URLs</w:t>
+      </w:r>
+      <w:r>
+        <w:br w:type="textWrapping"/>
+      </w:r>
+      <w:r>
+        <w:rPr>
+          <w:rStyle w:val="NormalTok"/>
+        </w:rPr>
+        <w:t xml:space="preserve">myCorpus &lt;-</w:t>
+      </w:r>
+      <w:r>
+        <w:rPr>
+          <w:rStyle w:val="StringTok"/>
+        </w:rPr>
+        <w:t xml:space="preserve"> </w:t>
+      </w:r>
+      <w:r>
+        <w:rPr>
+          <w:rStyle w:val="KeywordTok"/>
+        </w:rPr>
+        <w:t xml:space="preserve">tm_map</w:t>
+      </w:r>
+      <w:r>
+        <w:rPr>
+          <w:rStyle w:val="NormalTok"/>
+        </w:rPr>
+        <w:t xml:space="preserve">(myCorpus, </w:t>
+      </w:r>
+      <w:r>
+        <w:rPr>
+          <w:rStyle w:val="KeywordTok"/>
+        </w:rPr>
+        <w:t xml:space="preserve">content_transformer</w:t>
+      </w:r>
+      <w:r>
+        <w:rPr>
+          <w:rStyle w:val="NormalTok"/>
+        </w:rPr>
+        <w:t xml:space="preserve">(removeURL))</w:t>
+      </w:r>
+      <w:r>
+        <w:br w:type="textWrapping"/>
+      </w:r>
+      <w:r>
+        <w:rPr>
+          <w:rStyle w:val="NormalTok"/>
+        </w:rPr>
+        <w:t xml:space="preserve">removeNumPunct &lt;-</w:t>
+      </w:r>
+      <w:r>
+        <w:rPr>
+          <w:rStyle w:val="StringTok"/>
+        </w:rPr>
+        <w:t xml:space="preserve"> </w:t>
+      </w:r>
+      <w:r>
+        <w:rPr>
+          <w:rStyle w:val="NormalTok"/>
+        </w:rPr>
+        <w:t xml:space="preserve">function(x) </w:t>
+      </w:r>
+      <w:r>
+        <w:rPr>
+          <w:rStyle w:val="KeywordTok"/>
+        </w:rPr>
+        <w:t xml:space="preserve">gsub</w:t>
       </w:r>
       <w:r>
         <w:rPr>
@@ -1851,9 +1482,9 @@
       </w:r>
       <w:r>
         <w:rPr>
-          <w:rStyle w:val="DecValTok"/>
-        </w:rPr>
-        <w:t xml:space="preserve">1</w:t>
+          <w:rStyle w:val="StringTok"/>
+        </w:rPr>
+        <w:t xml:space="preserve">"[^[:alpha:][:space:]]*"</w:t>
       </w:r>
       <w:r>
         <w:rPr>
@@ -1863,20 +1494,257 @@
       </w:r>
       <w:r>
         <w:rPr>
-          <w:rStyle w:val="OtherTok"/>
-        </w:rPr>
-        <w:t xml:space="preserve">Inf</w:t>
-      </w:r>
-      <w:r>
-        <w:rPr>
-          <w:rStyle w:val="NormalTok"/>
-        </w:rPr>
-        <w:t xml:space="preserve">)))</w:t>
+          <w:rStyle w:val="StringTok"/>
+        </w:rPr>
+        <w:t xml:space="preserve">""</w:t>
+      </w:r>
+      <w:r>
+        <w:rPr>
+          <w:rStyle w:val="NormalTok"/>
+        </w:rPr>
+        <w:t xml:space="preserve">, x)</w:t>
+      </w:r>
+      <w:r>
+        <w:rPr>
+          <w:rStyle w:val="CommentTok"/>
+        </w:rPr>
+        <w:t xml:space="preserve"># leave only English letters or spaces</w:t>
+      </w:r>
+      <w:r>
+        <w:br w:type="textWrapping"/>
+      </w:r>
+      <w:r>
+        <w:rPr>
+          <w:rStyle w:val="NormalTok"/>
+        </w:rPr>
+        <w:t xml:space="preserve">myCorpus &lt;-</w:t>
+      </w:r>
+      <w:r>
+        <w:rPr>
+          <w:rStyle w:val="StringTok"/>
+        </w:rPr>
+        <w:t xml:space="preserve"> </w:t>
+      </w:r>
+      <w:r>
+        <w:rPr>
+          <w:rStyle w:val="KeywordTok"/>
+        </w:rPr>
+        <w:t xml:space="preserve">tm_map</w:t>
+      </w:r>
+      <w:r>
+        <w:rPr>
+          <w:rStyle w:val="NormalTok"/>
+        </w:rPr>
+        <w:t xml:space="preserve">(myCorpus, </w:t>
+      </w:r>
+      <w:r>
+        <w:rPr>
+          <w:rStyle w:val="KeywordTok"/>
+        </w:rPr>
+        <w:t xml:space="preserve">content_transformer</w:t>
+      </w:r>
+      <w:r>
+        <w:rPr>
+          <w:rStyle w:val="NormalTok"/>
+        </w:rPr>
+        <w:t xml:space="preserve">(removeNumPunct))</w:t>
+      </w:r>
+      <w:r>
+        <w:br w:type="textWrapping"/>
+      </w:r>
+      <w:r>
+        <w:rPr>
+          <w:rStyle w:val="NormalTok"/>
+        </w:rPr>
+        <w:t xml:space="preserve">myCorpus &lt;-</w:t>
+      </w:r>
+      <w:r>
+        <w:rPr>
+          <w:rStyle w:val="StringTok"/>
+        </w:rPr>
+        <w:t xml:space="preserve"> </w:t>
+      </w:r>
+      <w:r>
+        <w:rPr>
+          <w:rStyle w:val="KeywordTok"/>
+        </w:rPr>
+        <w:t xml:space="preserve">tm_map</w:t>
+      </w:r>
+      <w:r>
+        <w:rPr>
+          <w:rStyle w:val="NormalTok"/>
+        </w:rPr>
+        <w:t xml:space="preserve">(myCorpus, removePunctuation)</w:t>
+      </w:r>
+      <w:r>
+        <w:rPr>
+          <w:rStyle w:val="CommentTok"/>
+        </w:rPr>
+        <w:t xml:space="preserve">#remove punctuation</w:t>
+      </w:r>
+      <w:r>
+        <w:br w:type="textWrapping"/>
+      </w:r>
+      <w:r>
+        <w:rPr>
+          <w:rStyle w:val="NormalTok"/>
+        </w:rPr>
+        <w:t xml:space="preserve">myCorpus &lt;-</w:t>
+      </w:r>
+      <w:r>
+        <w:rPr>
+          <w:rStyle w:val="StringTok"/>
+        </w:rPr>
+        <w:t xml:space="preserve"> </w:t>
+      </w:r>
+      <w:r>
+        <w:rPr>
+          <w:rStyle w:val="KeywordTok"/>
+        </w:rPr>
+        <w:t xml:space="preserve">tm_map</w:t>
+      </w:r>
+      <w:r>
+        <w:rPr>
+          <w:rStyle w:val="NormalTok"/>
+        </w:rPr>
+        <w:t xml:space="preserve">(myCorpus, removeNumbers)</w:t>
+      </w:r>
+      <w:r>
+        <w:rPr>
+          <w:rStyle w:val="CommentTok"/>
+        </w:rPr>
+        <w:t xml:space="preserve">#remove numbers</w:t>
+      </w:r>
+      <w:r>
+        <w:br w:type="textWrapping"/>
+      </w:r>
+      <w:r>
+        <w:rPr>
+          <w:rStyle w:val="NormalTok"/>
+        </w:rPr>
+        <w:t xml:space="preserve">myCorpus &lt;-</w:t>
+      </w:r>
+      <w:r>
+        <w:rPr>
+          <w:rStyle w:val="StringTok"/>
+        </w:rPr>
+        <w:t xml:space="preserve"> </w:t>
+      </w:r>
+      <w:r>
+        <w:rPr>
+          <w:rStyle w:val="KeywordTok"/>
+        </w:rPr>
+        <w:t xml:space="preserve">tm_map</w:t>
+      </w:r>
+      <w:r>
+        <w:rPr>
+          <w:rStyle w:val="NormalTok"/>
+        </w:rPr>
+        <w:t xml:space="preserve">(myCorpus, removeWords, myStopwords)</w:t>
+      </w:r>
+      <w:r>
+        <w:rPr>
+          <w:rStyle w:val="CommentTok"/>
+        </w:rPr>
+        <w:t xml:space="preserve"># remove stopwords from corpus</w:t>
+      </w:r>
+      <w:r>
+        <w:br w:type="textWrapping"/>
+      </w:r>
+      <w:r>
+        <w:rPr>
+          <w:rStyle w:val="NormalTok"/>
+        </w:rPr>
+        <w:t xml:space="preserve">myCorpus &lt;-</w:t>
+      </w:r>
+      <w:r>
+        <w:rPr>
+          <w:rStyle w:val="StringTok"/>
+        </w:rPr>
+        <w:t xml:space="preserve"> </w:t>
+      </w:r>
+      <w:r>
+        <w:rPr>
+          <w:rStyle w:val="KeywordTok"/>
+        </w:rPr>
+        <w:t xml:space="preserve">tm_map</w:t>
+      </w:r>
+      <w:r>
+        <w:rPr>
+          <w:rStyle w:val="NormalTok"/>
+        </w:rPr>
+        <w:t xml:space="preserve">(myCorpus, stripWhitespace)</w:t>
+      </w:r>
+      <w:r>
+        <w:rPr>
+          <w:rStyle w:val="CommentTok"/>
+        </w:rPr>
+        <w:t xml:space="preserve"># remove extra whitespace</w:t>
+      </w:r>
+      <w:r>
+        <w:br w:type="textWrapping"/>
+      </w:r>
+      <w:r>
+        <w:rPr>
+          <w:rStyle w:val="NormalTok"/>
+        </w:rPr>
+        <w:t xml:space="preserve">myCorpusCopy &lt;-</w:t>
+      </w:r>
+      <w:r>
+        <w:rPr>
+          <w:rStyle w:val="StringTok"/>
+        </w:rPr>
+        <w:t xml:space="preserve"> </w:t>
+      </w:r>
+      <w:r>
+        <w:rPr>
+          <w:rStyle w:val="NormalTok"/>
+        </w:rPr>
+        <w:t xml:space="preserve">myCorpus</w:t>
+      </w:r>
+      <w:r>
+        <w:rPr>
+          <w:rStyle w:val="CommentTok"/>
+        </w:rPr>
+        <w:t xml:space="preserve"># keep a copy of corpus to use later as a dictionary for stem completion</w:t>
+      </w:r>
+      <w:r>
+        <w:br w:type="textWrapping"/>
+      </w:r>
+      <w:r>
+        <w:rPr>
+          <w:rStyle w:val="NormalTok"/>
+        </w:rPr>
+        <w:t xml:space="preserve">myCorpus &lt;-</w:t>
+      </w:r>
+      <w:r>
+        <w:rPr>
+          <w:rStyle w:val="StringTok"/>
+        </w:rPr>
+        <w:t xml:space="preserve"> </w:t>
+      </w:r>
+      <w:r>
+        <w:rPr>
+          <w:rStyle w:val="KeywordTok"/>
+        </w:rPr>
+        <w:t xml:space="preserve">tm_map</w:t>
+      </w:r>
+      <w:r>
+        <w:rPr>
+          <w:rStyle w:val="NormalTok"/>
+        </w:rPr>
+        <w:t xml:space="preserve">(myCorpus, stemDocument)</w:t>
+      </w:r>
+      <w:r>
+        <w:rPr>
+          <w:rStyle w:val="CommentTok"/>
+        </w:rPr>
+        <w:t xml:space="preserve"># stem words</w:t>
       </w:r>
     </w:p>
     <w:p>
       <w:r>
-        <w:t xml:space="preserve">Frequent Words and Associations</w:t>
+        <w:t xml:space="preserve">Stem Completion step</w:t>
       </w:r>
     </w:p>
     <w:p>
@@ -1900,60 +1768,21 @@
       </w:r>
       <w:r>
         <w:rPr>
-          <w:rStyle w:val="KeywordTok"/>
-        </w:rPr>
-        <w:t xml:space="preserve">library</w:t>
-      </w:r>
-      <w:r>
-        <w:rPr>
-          <w:rStyle w:val="NormalTok"/>
-        </w:rPr>
-        <w:t xml:space="preserve">(topicmodels)</w:t>
-      </w:r>
-      <w:r>
-        <w:br w:type="textWrapping"/>
-      </w:r>
-      <w:r>
-        <w:rPr>
-          <w:rStyle w:val="KeywordTok"/>
-        </w:rPr>
-        <w:t xml:space="preserve">library</w:t>
-      </w:r>
-      <w:r>
-        <w:rPr>
-          <w:rStyle w:val="NormalTok"/>
-        </w:rPr>
-        <w:t xml:space="preserve">(gridExtra)</w:t>
-      </w:r>
-      <w:r>
-        <w:br w:type="textWrapping"/>
-      </w:r>
-      <w:r>
-        <w:rPr>
-          <w:rStyle w:val="CommentTok"/>
-        </w:rPr>
-        <w:t xml:space="preserve">#(freq.terms &lt;- findFreqTerms(tdm, lowfreq = 35, highfreq = 115))</w:t>
-      </w:r>
-      <w:r>
-        <w:br w:type="textWrapping"/>
-      </w:r>
-      <w:r>
-        <w:rPr>
-          <w:rStyle w:val="NormalTok"/>
-        </w:rPr>
-        <w:t xml:space="preserve">term.freq &lt;-</w:t>
-      </w:r>
-      <w:r>
-        <w:rPr>
-          <w:rStyle w:val="StringTok"/>
-        </w:rPr>
-        <w:t xml:space="preserve"> </w:t>
-      </w:r>
-      <w:r>
-        <w:rPr>
-          <w:rStyle w:val="KeywordTok"/>
-        </w:rPr>
-        <w:t xml:space="preserve">rowSums</w:t>
+          <w:rStyle w:val="NormalTok"/>
+        </w:rPr>
+        <w:t xml:space="preserve">myCorpus &lt;-</w:t>
+      </w:r>
+      <w:r>
+        <w:rPr>
+          <w:rStyle w:val="StringTok"/>
+        </w:rPr>
+        <w:t xml:space="preserve"> </w:t>
+      </w:r>
+      <w:r>
+        <w:rPr>
+          <w:rStyle w:val="KeywordTok"/>
+        </w:rPr>
+        <w:t xml:space="preserve">Corpus</w:t>
       </w:r>
       <w:r>
         <w:rPr>
@@ -1965,247 +1794,117 @@
         <w:rPr>
           <w:rStyle w:val="KeywordTok"/>
         </w:rPr>
-        <w:t xml:space="preserve">as.matrix</w:t>
-      </w:r>
-      <w:r>
-        <w:rPr>
-          <w:rStyle w:val="NormalTok"/>
-        </w:rPr>
-        <w:t xml:space="preserve">(tdm))</w:t>
-      </w:r>
-      <w:r>
-        <w:br w:type="textWrapping"/>
-      </w:r>
-      <w:r>
-        <w:rPr>
-          <w:rStyle w:val="NormalTok"/>
-        </w:rPr>
-        <w:t xml:space="preserve">term.freq &lt;-</w:t>
-      </w:r>
-      <w:r>
-        <w:rPr>
-          <w:rStyle w:val="StringTok"/>
-        </w:rPr>
-        <w:t xml:space="preserve"> </w:t>
-      </w:r>
-      <w:r>
-        <w:rPr>
-          <w:rStyle w:val="KeywordTok"/>
-        </w:rPr>
-        <w:t xml:space="preserve">subset</w:t>
-      </w:r>
-      <w:r>
-        <w:rPr>
-          <w:rStyle w:val="NormalTok"/>
-        </w:rPr>
-        <w:t xml:space="preserve">(term.freq, term.freq &gt;=</w:t>
-      </w:r>
-      <w:r>
-        <w:rPr>
-          <w:rStyle w:val="StringTok"/>
-        </w:rPr>
-        <w:t xml:space="preserve"> </w:t>
+        <w:t xml:space="preserve">VectorSource</w:t>
+      </w:r>
+      <w:r>
+        <w:rPr>
+          <w:rStyle w:val="NormalTok"/>
+        </w:rPr>
+        <w:t xml:space="preserve">(myCorpus))</w:t>
+      </w:r>
+      <w:r>
+        <w:br w:type="textWrapping"/>
+      </w:r>
+      <w:r>
+        <w:rPr>
+          <w:rStyle w:val="NormalTok"/>
+        </w:rPr>
+        <w:t xml:space="preserve">tdm &lt;-</w:t>
+      </w:r>
+      <w:r>
+        <w:rPr>
+          <w:rStyle w:val="StringTok"/>
+        </w:rPr>
+        <w:t xml:space="preserve"> </w:t>
+      </w:r>
+      <w:r>
+        <w:rPr>
+          <w:rStyle w:val="KeywordTok"/>
+        </w:rPr>
+        <w:t xml:space="preserve">TermDocumentMatrix</w:t>
+      </w:r>
+      <w:r>
+        <w:rPr>
+          <w:rStyle w:val="NormalTok"/>
+        </w:rPr>
+        <w:t xml:space="preserve">(myCorpus, </w:t>
+      </w:r>
+      <w:r>
+        <w:rPr>
+          <w:rStyle w:val="DataTypeTok"/>
+        </w:rPr>
+        <w:t xml:space="preserve">control =</w:t>
+      </w:r>
+      <w:r>
+        <w:rPr>
+          <w:rStyle w:val="NormalTok"/>
+        </w:rPr>
+        <w:t xml:space="preserve"> </w:t>
+      </w:r>
+      <w:r>
+        <w:rPr>
+          <w:rStyle w:val="KeywordTok"/>
+        </w:rPr>
+        <w:t xml:space="preserve">list</w:t>
+      </w:r>
+      <w:r>
+        <w:rPr>
+          <w:rStyle w:val="NormalTok"/>
+        </w:rPr>
+        <w:t xml:space="preserve">(</w:t>
+      </w:r>
+      <w:r>
+        <w:rPr>
+          <w:rStyle w:val="DataTypeTok"/>
+        </w:rPr>
+        <w:t xml:space="preserve">wordLengths =</w:t>
+      </w:r>
+      <w:r>
+        <w:rPr>
+          <w:rStyle w:val="NormalTok"/>
+        </w:rPr>
+        <w:t xml:space="preserve"> </w:t>
+      </w:r>
+      <w:r>
+        <w:rPr>
+          <w:rStyle w:val="KeywordTok"/>
+        </w:rPr>
+        <w:t xml:space="preserve">c</w:t>
+      </w:r>
+      <w:r>
+        <w:rPr>
+          <w:rStyle w:val="NormalTok"/>
+        </w:rPr>
+        <w:t xml:space="preserve">(</w:t>
       </w:r>
       <w:r>
         <w:rPr>
           <w:rStyle w:val="DecValTok"/>
         </w:rPr>
-        <w:t xml:space="preserve">35</w:t>
-      </w:r>
-      <w:r>
-        <w:rPr>
-          <w:rStyle w:val="NormalTok"/>
-        </w:rPr>
-        <w:t xml:space="preserve">)</w:t>
-      </w:r>
-      <w:r>
-        <w:br w:type="textWrapping"/>
-      </w:r>
-      <w:r>
-        <w:rPr>
-          <w:rStyle w:val="NormalTok"/>
-        </w:rPr>
-        <w:t xml:space="preserve">term.freq &lt;-</w:t>
-      </w:r>
-      <w:r>
-        <w:rPr>
-          <w:rStyle w:val="StringTok"/>
-        </w:rPr>
-        <w:t xml:space="preserve"> </w:t>
-      </w:r>
-      <w:r>
-        <w:rPr>
-          <w:rStyle w:val="KeywordTok"/>
-        </w:rPr>
-        <w:t xml:space="preserve">subset</w:t>
-      </w:r>
-      <w:r>
-        <w:rPr>
-          <w:rStyle w:val="NormalTok"/>
-        </w:rPr>
-        <w:t xml:space="preserve">(term.freq, term.freq &lt;=</w:t>
-      </w:r>
-      <w:r>
-        <w:rPr>
-          <w:rStyle w:val="StringTok"/>
-        </w:rPr>
-        <w:t xml:space="preserve"> </w:t>
-      </w:r>
-      <w:r>
-        <w:rPr>
-          <w:rStyle w:val="DecValTok"/>
-        </w:rPr>
-        <w:t xml:space="preserve">115</w:t>
-      </w:r>
-      <w:r>
-        <w:rPr>
-          <w:rStyle w:val="NormalTok"/>
-        </w:rPr>
-        <w:t xml:space="preserve">)</w:t>
-      </w:r>
-      <w:r>
-        <w:br w:type="textWrapping"/>
-      </w:r>
-      <w:r>
-        <w:rPr>
-          <w:rStyle w:val="NormalTok"/>
-        </w:rPr>
-        <w:t xml:space="preserve">df &lt;-</w:t>
-      </w:r>
-      <w:r>
-        <w:rPr>
-          <w:rStyle w:val="StringTok"/>
-        </w:rPr>
-        <w:t xml:space="preserve"> </w:t>
-      </w:r>
-      <w:r>
-        <w:rPr>
-          <w:rStyle w:val="KeywordTok"/>
-        </w:rPr>
-        <w:t xml:space="preserve">data.frame</w:t>
-      </w:r>
-      <w:r>
-        <w:rPr>
-          <w:rStyle w:val="NormalTok"/>
-        </w:rPr>
-        <w:t xml:space="preserve">(</w:t>
-      </w:r>
-      <w:r>
-        <w:rPr>
-          <w:rStyle w:val="DataTypeTok"/>
-        </w:rPr>
-        <w:t xml:space="preserve">term =</w:t>
-      </w:r>
-      <w:r>
-        <w:rPr>
-          <w:rStyle w:val="NormalTok"/>
-        </w:rPr>
-        <w:t xml:space="preserve"> </w:t>
-      </w:r>
-      <w:r>
-        <w:rPr>
-          <w:rStyle w:val="KeywordTok"/>
-        </w:rPr>
-        <w:t xml:space="preserve">names</w:t>
-      </w:r>
-      <w:r>
-        <w:rPr>
-          <w:rStyle w:val="NormalTok"/>
-        </w:rPr>
-        <w:t xml:space="preserve">(term.freq), </w:t>
-      </w:r>
-      <w:r>
-        <w:rPr>
-          <w:rStyle w:val="DataTypeTok"/>
-        </w:rPr>
-        <w:t xml:space="preserve">freq =</w:t>
-      </w:r>
-      <w:r>
-        <w:rPr>
-          <w:rStyle w:val="NormalTok"/>
-        </w:rPr>
-        <w:t xml:space="preserve"> </w:t>
-      </w:r>
-      <w:r>
-        <w:rPr>
-          <w:rStyle w:val="NormalTok"/>
-        </w:rPr>
-        <w:t xml:space="preserve">term.freq)</w:t>
-      </w:r>
-      <w:r>
-        <w:br w:type="textWrapping"/>
-      </w:r>
-      <w:r>
-        <w:rPr>
-          <w:rStyle w:val="NormalTok"/>
-        </w:rPr>
-        <w:t xml:space="preserve">df$term &lt;-</w:t>
-      </w:r>
-      <w:r>
-        <w:rPr>
-          <w:rStyle w:val="KeywordTok"/>
-        </w:rPr>
-        <w:t xml:space="preserve">factor</w:t>
-      </w:r>
-      <w:r>
-        <w:rPr>
-          <w:rStyle w:val="NormalTok"/>
-        </w:rPr>
-        <w:t xml:space="preserve">(df$term, </w:t>
-      </w:r>
-      <w:r>
-        <w:rPr>
-          <w:rStyle w:val="DataTypeTok"/>
-        </w:rPr>
-        <w:t xml:space="preserve">levels=</w:t>
-      </w:r>
-      <w:r>
-        <w:rPr>
-          <w:rStyle w:val="NormalTok"/>
-        </w:rPr>
-        <w:t xml:space="preserve">df[</w:t>
-      </w:r>
-      <w:r>
-        <w:rPr>
-          <w:rStyle w:val="KeywordTok"/>
-        </w:rPr>
-        <w:t xml:space="preserve">order</w:t>
-      </w:r>
-      <w:r>
-        <w:rPr>
-          <w:rStyle w:val="NormalTok"/>
-        </w:rPr>
-        <w:t xml:space="preserve">(df$freq), </w:t>
-      </w:r>
-      <w:r>
-        <w:rPr>
-          <w:rStyle w:val="StringTok"/>
-        </w:rPr>
-        <w:t xml:space="preserve">"term"</w:t>
-      </w:r>
-      <w:r>
-        <w:rPr>
-          <w:rStyle w:val="NormalTok"/>
-        </w:rPr>
-        <w:t xml:space="preserve">])</w:t>
-      </w:r>
-      <w:r>
-        <w:br w:type="textWrapping"/>
-      </w:r>
-      <w:r>
-        <w:br w:type="textWrapping"/>
-      </w:r>
-      <w:r>
-        <w:rPr>
-          <w:rStyle w:val="KeywordTok"/>
-        </w:rPr>
-        <w:t xml:space="preserve">library</w:t>
-      </w:r>
-      <w:r>
-        <w:rPr>
-          <w:rStyle w:val="NormalTok"/>
-        </w:rPr>
-        <w:t xml:space="preserve">(ggplot2)</w:t>
+        <w:t xml:space="preserve">1</w:t>
+      </w:r>
+      <w:r>
+        <w:rPr>
+          <w:rStyle w:val="NormalTok"/>
+        </w:rPr>
+        <w:t xml:space="preserve">, </w:t>
+      </w:r>
+      <w:r>
+        <w:rPr>
+          <w:rStyle w:val="OtherTok"/>
+        </w:rPr>
+        <w:t xml:space="preserve">Inf</w:t>
+      </w:r>
+      <w:r>
+        <w:rPr>
+          <w:rStyle w:val="NormalTok"/>
+        </w:rPr>
+        <w:t xml:space="preserve">)))</w:t>
+      </w:r>
+    </w:p>
+    <w:p>
+      <w:r>
+        <w:t xml:space="preserve">Frequent Words and Associations</w:t>
       </w:r>
     </w:p>
     <w:p>
@@ -2214,54 +1913,120 @@
       </w:pPr>
       <w:r>
         <w:rPr>
-          <w:rStyle w:val="VerbatimChar"/>
-        </w:rPr>
-        <w:t xml:space="preserve">FALSE </w:t>
-      </w:r>
-      <w:r>
-        <w:br w:type="textWrapping"/>
-      </w:r>
-      <w:r>
-        <w:rPr>
-          <w:rStyle w:val="VerbatimChar"/>
-        </w:rPr>
-        <w:t xml:space="preserve">FALSE Attaching package: 'ggplot2'</w:t>
-      </w:r>
-      <w:r>
-        <w:br w:type="textWrapping"/>
-      </w:r>
-      <w:r>
-        <w:rPr>
-          <w:rStyle w:val="VerbatimChar"/>
-        </w:rPr>
-        <w:t xml:space="preserve">FALSE </w:t>
-      </w:r>
-      <w:r>
-        <w:br w:type="textWrapping"/>
-      </w:r>
-      <w:r>
-        <w:rPr>
-          <w:rStyle w:val="VerbatimChar"/>
-        </w:rPr>
-        <w:t xml:space="preserve">FALSE The following object is masked from 'package:NLP':</w:t>
-      </w:r>
-      <w:r>
-        <w:br w:type="textWrapping"/>
-      </w:r>
-      <w:r>
-        <w:rPr>
-          <w:rStyle w:val="VerbatimChar"/>
-        </w:rPr>
-        <w:t xml:space="preserve">FALSE </w:t>
-      </w:r>
-      <w:r>
-        <w:br w:type="textWrapping"/>
-      </w:r>
-      <w:r>
-        <w:rPr>
-          <w:rStyle w:val="VerbatimChar"/>
-        </w:rPr>
-        <w:t xml:space="preserve">FALSE     annotate</w:t>
+          <w:rStyle w:val="KeywordTok"/>
+        </w:rPr>
+        <w:t xml:space="preserve">library</w:t>
+      </w:r>
+      <w:r>
+        <w:rPr>
+          <w:rStyle w:val="NormalTok"/>
+        </w:rPr>
+        <w:t xml:space="preserve">(tm)</w:t>
+      </w:r>
+      <w:r>
+        <w:br w:type="textWrapping"/>
+      </w:r>
+      <w:r>
+        <w:rPr>
+          <w:rStyle w:val="KeywordTok"/>
+        </w:rPr>
+        <w:t xml:space="preserve">library</w:t>
+      </w:r>
+      <w:r>
+        <w:rPr>
+          <w:rStyle w:val="NormalTok"/>
+        </w:rPr>
+        <w:t xml:space="preserve">(topicmodels)</w:t>
+      </w:r>
+      <w:r>
+        <w:br w:type="textWrapping"/>
+      </w:r>
+      <w:r>
+        <w:rPr>
+          <w:rStyle w:val="KeywordTok"/>
+        </w:rPr>
+        <w:t xml:space="preserve">library</w:t>
+      </w:r>
+      <w:r>
+        <w:rPr>
+          <w:rStyle w:val="NormalTok"/>
+        </w:rPr>
+        <w:t xml:space="preserve">(gridExtra)</w:t>
+      </w:r>
+      <w:r>
+        <w:br w:type="textWrapping"/>
+      </w:r>
+      <w:r>
+        <w:rPr>
+          <w:rStyle w:val="NormalTok"/>
+        </w:rPr>
+        <w:t xml:space="preserve">(freq.terms &lt;-</w:t>
+      </w:r>
+      <w:r>
+        <w:rPr>
+          <w:rStyle w:val="StringTok"/>
+        </w:rPr>
+        <w:t xml:space="preserve"> </w:t>
+      </w:r>
+      <w:r>
+        <w:rPr>
+          <w:rStyle w:val="KeywordTok"/>
+        </w:rPr>
+        <w:t xml:space="preserve">findFreqTerms</w:t>
+      </w:r>
+      <w:r>
+        <w:rPr>
+          <w:rStyle w:val="NormalTok"/>
+        </w:rPr>
+        <w:t xml:space="preserve">(tdm, </w:t>
+      </w:r>
+      <w:r>
+        <w:rPr>
+          <w:rStyle w:val="DataTypeTok"/>
+        </w:rPr>
+        <w:t xml:space="preserve">lowfreq =</w:t>
+      </w:r>
+      <w:r>
+        <w:rPr>
+          <w:rStyle w:val="NormalTok"/>
+        </w:rPr>
+        <w:t xml:space="preserve"> </w:t>
+      </w:r>
+      <w:r>
+        <w:rPr>
+          <w:rStyle w:val="DecValTok"/>
+        </w:rPr>
+        <w:t xml:space="preserve">35</w:t>
+      </w:r>
+      <w:r>
+        <w:rPr>
+          <w:rStyle w:val="NormalTok"/>
+        </w:rPr>
+        <w:t xml:space="preserve">, </w:t>
+      </w:r>
+      <w:r>
+        <w:rPr>
+          <w:rStyle w:val="DataTypeTok"/>
+        </w:rPr>
+        <w:t xml:space="preserve">highfreq =</w:t>
+      </w:r>
+      <w:r>
+        <w:rPr>
+          <w:rStyle w:val="NormalTok"/>
+        </w:rPr>
+        <w:t xml:space="preserve"> </w:t>
+      </w:r>
+      <w:r>
+        <w:rPr>
+          <w:rStyle w:val="DecValTok"/>
+        </w:rPr>
+        <w:t xml:space="preserve">115</w:t>
+      </w:r>
+      <w:r>
+        <w:rPr>
+          <w:rStyle w:val="NormalTok"/>
+        </w:rPr>
+        <w:t xml:space="preserve">))</w:t>
       </w:r>
     </w:p>
     <w:p>
@@ -2270,6 +2035,456 @@
       </w:pPr>
       <w:r>
         <w:rPr>
+          <w:rStyle w:val="VerbatimChar"/>
+        </w:rPr>
+        <w:t xml:space="preserve">FALSE  [1] "america"      "american"     "campaign"     "can"         </w:t>
+      </w:r>
+      <w:r>
+        <w:br w:type="textWrapping"/>
+      </w:r>
+      <w:r>
+        <w:rPr>
+          <w:rStyle w:val="VerbatimChar"/>
+        </w:rPr>
+        <w:t xml:space="preserve">FALSE  [5] "care"         "day"          "de"           "dont"        </w:t>
+      </w:r>
+      <w:r>
+        <w:br w:type="textWrapping"/>
+      </w:r>
+      <w:r>
+        <w:rPr>
+          <w:rStyle w:val="VerbatimChar"/>
+        </w:rPr>
+        <w:t xml:space="preserve">FALSE  [9] "economi"      "equal"        "everi"        "famili"      </w:t>
+      </w:r>
+      <w:r>
+        <w:br w:type="textWrapping"/>
+      </w:r>
+      <w:r>
+        <w:rPr>
+          <w:rStyle w:val="VerbatimChar"/>
+        </w:rPr>
+        <w:t xml:space="preserve">FALSE [13] "fight"        "first"        "get"          "go"          </w:t>
+      </w:r>
+      <w:r>
+        <w:br w:type="textWrapping"/>
+      </w:r>
+      <w:r>
+        <w:rPr>
+          <w:rStyle w:val="VerbatimChar"/>
+        </w:rPr>
+        <w:t xml:space="preserve">FALSE [17] "h"            "health"       "help"         "hillaryfornh"</w:t>
+      </w:r>
+      <w:r>
+        <w:br w:type="textWrapping"/>
+      </w:r>
+      <w:r>
+        <w:rPr>
+          <w:rStyle w:val="VerbatimChar"/>
+        </w:rPr>
+        <w:t xml:space="preserve">FALSE [21] "iowa"         "join"         "just"         "like"        </w:t>
+      </w:r>
+      <w:r>
+        <w:br w:type="textWrapping"/>
+      </w:r>
+      <w:r>
+        <w:rPr>
+          <w:rStyle w:val="VerbatimChar"/>
+        </w:rPr>
+        <w:t xml:space="preserve">FALSE [25] "live"         "make"         "need"         "new"         </w:t>
+      </w:r>
+      <w:r>
+        <w:br w:type="textWrapping"/>
+      </w:r>
+      <w:r>
+        <w:rPr>
+          <w:rStyle w:val="VerbatimChar"/>
+        </w:rPr>
+        <w:t xml:space="preserve">FALSE [29] "now"          "one"          "plan"         "presid"      </w:t>
+      </w:r>
+      <w:r>
+        <w:br w:type="textWrapping"/>
+      </w:r>
+      <w:r>
+        <w:rPr>
+          <w:rStyle w:val="VerbatimChar"/>
+        </w:rPr>
+        <w:t xml:space="preserve">FALSE [33] "proud"        "read"         "right"        "support"     </w:t>
+      </w:r>
+      <w:r>
+        <w:br w:type="textWrapping"/>
+      </w:r>
+      <w:r>
+        <w:rPr>
+          <w:rStyle w:val="VerbatimChar"/>
+        </w:rPr>
+        <w:t xml:space="preserve">FALSE [37] "take"         "team"         "thank"        "thebrief"    </w:t>
+      </w:r>
+      <w:r>
+        <w:br w:type="textWrapping"/>
+      </w:r>
+      <w:r>
+        <w:rPr>
+          <w:rStyle w:val="VerbatimChar"/>
+        </w:rPr>
+        <w:t xml:space="preserve">FALSE [41] "time"         "today"        "u"            "vote"        </w:t>
+      </w:r>
+      <w:r>
+        <w:br w:type="textWrapping"/>
+      </w:r>
+      <w:r>
+        <w:rPr>
+          <w:rStyle w:val="VerbatimChar"/>
+        </w:rPr>
+        <w:t xml:space="preserve">FALSE [45] "want"         "watch"        "women"        "work"        </w:t>
+      </w:r>
+      <w:r>
+        <w:br w:type="textWrapping"/>
+      </w:r>
+      <w:r>
+        <w:rPr>
+          <w:rStyle w:val="VerbatimChar"/>
+        </w:rPr>
+        <w:t xml:space="preserve">FALSE [49] "year"</w:t>
+      </w:r>
+    </w:p>
+    <w:p>
+      <w:pPr>
+        <w:pStyle w:val="SourceCode"/>
+      </w:pPr>
+      <w:r>
+        <w:rPr>
+          <w:rStyle w:val="NormalTok"/>
+        </w:rPr>
+        <w:t xml:space="preserve">term.freq &lt;-</w:t>
+      </w:r>
+      <w:r>
+        <w:rPr>
+          <w:rStyle w:val="StringTok"/>
+        </w:rPr>
+        <w:t xml:space="preserve"> </w:t>
+      </w:r>
+      <w:r>
+        <w:rPr>
+          <w:rStyle w:val="KeywordTok"/>
+        </w:rPr>
+        <w:t xml:space="preserve">rowSums</w:t>
+      </w:r>
+      <w:r>
+        <w:rPr>
+          <w:rStyle w:val="NormalTok"/>
+        </w:rPr>
+        <w:t xml:space="preserve">(</w:t>
+      </w:r>
+      <w:r>
+        <w:rPr>
+          <w:rStyle w:val="KeywordTok"/>
+        </w:rPr>
+        <w:t xml:space="preserve">as.matrix</w:t>
+      </w:r>
+      <w:r>
+        <w:rPr>
+          <w:rStyle w:val="NormalTok"/>
+        </w:rPr>
+        <w:t xml:space="preserve">(tdm))</w:t>
+      </w:r>
+      <w:r>
+        <w:br w:type="textWrapping"/>
+      </w:r>
+      <w:r>
+        <w:rPr>
+          <w:rStyle w:val="NormalTok"/>
+        </w:rPr>
+        <w:t xml:space="preserve">term.freq &lt;-</w:t>
+      </w:r>
+      <w:r>
+        <w:rPr>
+          <w:rStyle w:val="StringTok"/>
+        </w:rPr>
+        <w:t xml:space="preserve"> </w:t>
+      </w:r>
+      <w:r>
+        <w:rPr>
+          <w:rStyle w:val="KeywordTok"/>
+        </w:rPr>
+        <w:t xml:space="preserve">subset</w:t>
+      </w:r>
+      <w:r>
+        <w:rPr>
+          <w:rStyle w:val="NormalTok"/>
+        </w:rPr>
+        <w:t xml:space="preserve">(term.freq, term.freq &gt;=</w:t>
+      </w:r>
+      <w:r>
+        <w:rPr>
+          <w:rStyle w:val="StringTok"/>
+        </w:rPr>
+        <w:t xml:space="preserve"> </w:t>
+      </w:r>
+      <w:r>
+        <w:rPr>
+          <w:rStyle w:val="DecValTok"/>
+        </w:rPr>
+        <w:t xml:space="preserve">35</w:t>
+      </w:r>
+      <w:r>
+        <w:rPr>
+          <w:rStyle w:val="NormalTok"/>
+        </w:rPr>
+        <w:t xml:space="preserve">)</w:t>
+      </w:r>
+      <w:r>
+        <w:br w:type="textWrapping"/>
+      </w:r>
+      <w:r>
+        <w:rPr>
+          <w:rStyle w:val="NormalTok"/>
+        </w:rPr>
+        <w:t xml:space="preserve">term.freq &lt;-</w:t>
+      </w:r>
+      <w:r>
+        <w:rPr>
+          <w:rStyle w:val="StringTok"/>
+        </w:rPr>
+        <w:t xml:space="preserve"> </w:t>
+      </w:r>
+      <w:r>
+        <w:rPr>
+          <w:rStyle w:val="KeywordTok"/>
+        </w:rPr>
+        <w:t xml:space="preserve">subset</w:t>
+      </w:r>
+      <w:r>
+        <w:rPr>
+          <w:rStyle w:val="NormalTok"/>
+        </w:rPr>
+        <w:t xml:space="preserve">(term.freq, term.freq &lt;=</w:t>
+      </w:r>
+      <w:r>
+        <w:rPr>
+          <w:rStyle w:val="StringTok"/>
+        </w:rPr>
+        <w:t xml:space="preserve"> </w:t>
+      </w:r>
+      <w:r>
+        <w:rPr>
+          <w:rStyle w:val="DecValTok"/>
+        </w:rPr>
+        <w:t xml:space="preserve">115</w:t>
+      </w:r>
+      <w:r>
+        <w:rPr>
+          <w:rStyle w:val="NormalTok"/>
+        </w:rPr>
+        <w:t xml:space="preserve">)</w:t>
+      </w:r>
+      <w:r>
+        <w:br w:type="textWrapping"/>
+      </w:r>
+      <w:r>
+        <w:rPr>
+          <w:rStyle w:val="NormalTok"/>
+        </w:rPr>
+        <w:t xml:space="preserve">df &lt;-</w:t>
+      </w:r>
+      <w:r>
+        <w:rPr>
+          <w:rStyle w:val="StringTok"/>
+        </w:rPr>
+        <w:t xml:space="preserve"> </w:t>
+      </w:r>
+      <w:r>
+        <w:rPr>
+          <w:rStyle w:val="KeywordTok"/>
+        </w:rPr>
+        <w:t xml:space="preserve">data.frame</w:t>
+      </w:r>
+      <w:r>
+        <w:rPr>
+          <w:rStyle w:val="NormalTok"/>
+        </w:rPr>
+        <w:t xml:space="preserve">(</w:t>
+      </w:r>
+      <w:r>
+        <w:rPr>
+          <w:rStyle w:val="DataTypeTok"/>
+        </w:rPr>
+        <w:t xml:space="preserve">term =</w:t>
+      </w:r>
+      <w:r>
+        <w:rPr>
+          <w:rStyle w:val="NormalTok"/>
+        </w:rPr>
+        <w:t xml:space="preserve"> </w:t>
+      </w:r>
+      <w:r>
+        <w:rPr>
+          <w:rStyle w:val="KeywordTok"/>
+        </w:rPr>
+        <w:t xml:space="preserve">names</w:t>
+      </w:r>
+      <w:r>
+        <w:rPr>
+          <w:rStyle w:val="NormalTok"/>
+        </w:rPr>
+        <w:t xml:space="preserve">(term.freq), </w:t>
+      </w:r>
+      <w:r>
+        <w:rPr>
+          <w:rStyle w:val="DataTypeTok"/>
+        </w:rPr>
+        <w:t xml:space="preserve">freq =</w:t>
+      </w:r>
+      <w:r>
+        <w:rPr>
+          <w:rStyle w:val="NormalTok"/>
+        </w:rPr>
+        <w:t xml:space="preserve"> </w:t>
+      </w:r>
+      <w:r>
+        <w:rPr>
+          <w:rStyle w:val="NormalTok"/>
+        </w:rPr>
+        <w:t xml:space="preserve">term.freq)</w:t>
+      </w:r>
+      <w:r>
+        <w:br w:type="textWrapping"/>
+      </w:r>
+      <w:r>
+        <w:rPr>
+          <w:rStyle w:val="NormalTok"/>
+        </w:rPr>
+        <w:t xml:space="preserve">df$term &lt;-</w:t>
+      </w:r>
+      <w:r>
+        <w:rPr>
+          <w:rStyle w:val="KeywordTok"/>
+        </w:rPr>
+        <w:t xml:space="preserve">factor</w:t>
+      </w:r>
+      <w:r>
+        <w:rPr>
+          <w:rStyle w:val="NormalTok"/>
+        </w:rPr>
+        <w:t xml:space="preserve">(df$term, </w:t>
+      </w:r>
+      <w:r>
+        <w:rPr>
+          <w:rStyle w:val="DataTypeTok"/>
+        </w:rPr>
+        <w:t xml:space="preserve">levels=</w:t>
+      </w:r>
+      <w:r>
+        <w:rPr>
+          <w:rStyle w:val="NormalTok"/>
+        </w:rPr>
+        <w:t xml:space="preserve">df[</w:t>
+      </w:r>
+      <w:r>
+        <w:rPr>
+          <w:rStyle w:val="KeywordTok"/>
+        </w:rPr>
+        <w:t xml:space="preserve">order</w:t>
+      </w:r>
+      <w:r>
+        <w:rPr>
+          <w:rStyle w:val="NormalTok"/>
+        </w:rPr>
+        <w:t xml:space="preserve">(df$freq), </w:t>
+      </w:r>
+      <w:r>
+        <w:rPr>
+          <w:rStyle w:val="StringTok"/>
+        </w:rPr>
+        <w:t xml:space="preserve">"term"</w:t>
+      </w:r>
+      <w:r>
+        <w:rPr>
+          <w:rStyle w:val="NormalTok"/>
+        </w:rPr>
+        <w:t xml:space="preserve">])</w:t>
+      </w:r>
+      <w:r>
+        <w:br w:type="textWrapping"/>
+      </w:r>
+      <w:r>
+        <w:br w:type="textWrapping"/>
+      </w:r>
+      <w:r>
+        <w:rPr>
+          <w:rStyle w:val="KeywordTok"/>
+        </w:rPr>
+        <w:t xml:space="preserve">library</w:t>
+      </w:r>
+      <w:r>
+        <w:rPr>
+          <w:rStyle w:val="NormalTok"/>
+        </w:rPr>
+        <w:t xml:space="preserve">(ggplot2)</w:t>
+      </w:r>
+    </w:p>
+    <w:p>
+      <w:pPr>
+        <w:pStyle w:val="SourceCode"/>
+      </w:pPr>
+      <w:r>
+        <w:rPr>
+          <w:rStyle w:val="VerbatimChar"/>
+        </w:rPr>
+        <w:t xml:space="preserve">FALSE </w:t>
+      </w:r>
+      <w:r>
+        <w:br w:type="textWrapping"/>
+      </w:r>
+      <w:r>
+        <w:rPr>
+          <w:rStyle w:val="VerbatimChar"/>
+        </w:rPr>
+        <w:t xml:space="preserve">FALSE Attaching package: 'ggplot2'</w:t>
+      </w:r>
+      <w:r>
+        <w:br w:type="textWrapping"/>
+      </w:r>
+      <w:r>
+        <w:rPr>
+          <w:rStyle w:val="VerbatimChar"/>
+        </w:rPr>
+        <w:t xml:space="preserve">FALSE </w:t>
+      </w:r>
+      <w:r>
+        <w:br w:type="textWrapping"/>
+      </w:r>
+      <w:r>
+        <w:rPr>
+          <w:rStyle w:val="VerbatimChar"/>
+        </w:rPr>
+        <w:t xml:space="preserve">FALSE The following object is masked from 'package:NLP':</w:t>
+      </w:r>
+      <w:r>
+        <w:br w:type="textWrapping"/>
+      </w:r>
+      <w:r>
+        <w:rPr>
+          <w:rStyle w:val="VerbatimChar"/>
+        </w:rPr>
+        <w:t xml:space="preserve">FALSE </w:t>
+      </w:r>
+      <w:r>
+        <w:br w:type="textWrapping"/>
+      </w:r>
+      <w:r>
+        <w:rPr>
+          <w:rStyle w:val="VerbatimChar"/>
+        </w:rPr>
+        <w:t xml:space="preserve">FALSE     annotate</w:t>
+      </w:r>
+    </w:p>
+    <w:p>
+      <w:pPr>
+        <w:pStyle w:val="SourceCode"/>
+      </w:pPr>
+      <w:r>
+        <w:rPr>
           <w:rStyle w:val="NormalTok"/>
         </w:rPr>
         <w:t xml:space="preserve">y&lt;-</w:t>
@@ -2518,7 +2733,7 @@
         <w:rPr>
           <w:rStyle w:val="NormalTok"/>
         </w:rPr>
-        <w:t xml:space="preserve">(y, y, </w:t>
+        <w:t xml:space="preserve">(y, x, </w:t>
       </w:r>
       <w:r>
         <w:rPr>
@@ -4170,7 +4385,7 @@
         <w:rPr>
           <w:rStyle w:val="VerbatimChar"/>
         </w:rPr>
-        <w:t xml:space="preserve">##      Topic 1   Topic 2          Topic 3    Topic 4          Topic 5  </w:t>
+        <w:t xml:space="preserve">##      Topic 1   Topic 2          Topic 3          Topic 4         </w:t>
       </w:r>
       <w:r>
         <w:br w:type="textWrapping"/>
@@ -4179,7 +4394,7 @@
         <w:rPr>
           <w:rStyle w:val="VerbatimChar"/>
         </w:rPr>
-        <w:t xml:space="preserve">## [1,] "hillari" "hillari"        "women"    "hillari"        "hillari"</w:t>
+        <w:t xml:space="preserve">## [1,] "hillari" "today"          "women"          "hillari"       </w:t>
       </w:r>
       <w:r>
         <w:br w:type="textWrapping"/>
@@ -4188,7 +4403,7 @@
         <w:rPr>
           <w:rStyle w:val="VerbatimChar"/>
         </w:rPr>
-        <w:t xml:space="preserve">## [2,] "de"      "women"          "h"        "hillaryclinton" "support"</w:t>
+        <w:t xml:space="preserve">## [2,] "amp"     "hillaryclinton" "h"              "care"          </w:t>
       </w:r>
       <w:r>
         <w:br w:type="textWrapping"/>
@@ -4197,7 +4412,7 @@
         <w:rPr>
           <w:rStyle w:val="VerbatimChar"/>
         </w:rPr>
-        <w:t xml:space="preserve">## [3,] "get"     "hillaryclinton" "thebrief" "work"           "women"  </w:t>
+        <w:t xml:space="preserve">## [3,] "right"   "en"             "plan"           "want"          </w:t>
       </w:r>
       <w:r>
         <w:br w:type="textWrapping"/>
@@ -4206,7 +4421,7 @@
         <w:rPr>
           <w:rStyle w:val="VerbatimChar"/>
         </w:rPr>
-        <w:t xml:space="preserve">## [4,] "watch"   "today"          "plan"     "fight"          "one"    </w:t>
+        <w:t xml:space="preserve">## [4,] "famili"  "year"           "right"          "one"           </w:t>
       </w:r>
       <w:r>
         <w:br w:type="textWrapping"/>
@@ -4215,7 +4430,7 @@
         <w:rPr>
           <w:rStyle w:val="VerbatimChar"/>
         </w:rPr>
-        <w:t xml:space="preserve">## [5,] "la"      "right"          "american" "get"            "today"  </w:t>
+        <w:t xml:space="preserve">## [5,] "need"    "women"          "hillaryclinton" "hillaryclinton"</w:t>
       </w:r>
       <w:r>
         <w:br w:type="textWrapping"/>
@@ -4224,7 +4439,7 @@
         <w:rPr>
           <w:rStyle w:val="VerbatimChar"/>
         </w:rPr>
-        <w:t xml:space="preserve">## [6,] "make"    "amp"            "amp"      "care"           "famili" </w:t>
+        <w:t xml:space="preserve">## [6,] "america" "work"           "your"           "afford"        </w:t>
       </w:r>
       <w:r>
         <w:br w:type="textWrapping"/>
@@ -4233,7 +4448,7 @@
         <w:rPr>
           <w:rStyle w:val="VerbatimChar"/>
         </w:rPr>
-        <w:t xml:space="preserve">##      Topic 6   Topic 7          Topic 8  </w:t>
+        <w:t xml:space="preserve">##      Topic 5          Topic 6          Topic 7    Topic 8         </w:t>
       </w:r>
       <w:r>
         <w:br w:type="textWrapping"/>
@@ -4242,7 +4457,7 @@
         <w:rPr>
           <w:rStyle w:val="VerbatimChar"/>
         </w:rPr>
-        <w:t xml:space="preserve">## [1,] "amp"     "hillari"        "need"   </w:t>
+        <w:t xml:space="preserve">## [1,] "hillaryclinton" "hillari"        "make"     "hillari"       </w:t>
       </w:r>
       <w:r>
         <w:br w:type="textWrapping"/>
@@ -4251,7 +4466,7 @@
         <w:rPr>
           <w:rStyle w:val="VerbatimChar"/>
         </w:rPr>
-        <w:t xml:space="preserve">## [2,] "hillari" "hillaryclinton" "right"  </w:t>
+        <w:t xml:space="preserve">## [2,] "get"            "amp"            "de"       "hillaryclinton"</w:t>
       </w:r>
       <w:r>
         <w:br w:type="textWrapping"/>
@@ -4260,7 +4475,7 @@
         <w:rPr>
           <w:rStyle w:val="VerbatimChar"/>
         </w:rPr>
-        <w:t xml:space="preserve">## [3,] "get"     "h"              "hillari"</w:t>
+        <w:t xml:space="preserve">## [3,] "hillari"        "h"              "la"       "women"         </w:t>
       </w:r>
       <w:r>
         <w:br w:type="textWrapping"/>
@@ -4269,7 +4484,7 @@
         <w:rPr>
           <w:rStyle w:val="VerbatimChar"/>
         </w:rPr>
-        <w:t xml:space="preserve">## [4,] "women"   "plan"           "new"    </w:t>
+        <w:t xml:space="preserve">## [4,] "right"          "live"           "el"       "get"           </w:t>
       </w:r>
       <w:r>
         <w:br w:type="textWrapping"/>
@@ -4278,7 +4493,7 @@
         <w:rPr>
           <w:rStyle w:val="VerbatimChar"/>
         </w:rPr>
-        <w:t xml:space="preserve">## [5,] "time"    "right"          "work"   </w:t>
+        <w:t xml:space="preserve">## [5,] "vote"           "hillaryclinton" "american" "h"             </w:t>
       </w:r>
       <w:r>
         <w:br w:type="textWrapping"/>
@@ -4287,7 +4502,7 @@
         <w:rPr>
           <w:rStyle w:val="VerbatimChar"/>
         </w:rPr>
-        <w:t xml:space="preserve">## [6,] "america" "america"        "now"</w:t>
+        <w:t xml:space="preserve">## [6,] "first"          "women"          "los"      "u"</w:t>
       </w:r>
     </w:p>
     <w:p>
@@ -4581,7 +4796,7 @@
 <file path=word/numbering.xml><?xml version="1.0" encoding="utf-8"?>
 <w:numbering xmlns:w="http://schemas.openxmlformats.org/wordprocessingml/2006/main">
   <w:abstractNum w:abstractNumId="0">
-    <w:nsid w:val="7d4c78d4"/>
+    <w:nsid w:val="7671e626"/>
     <w:multiLevelType w:val="multilevel"/>
     <w:lvl w:ilvl="0">
       <w:numFmt w:val="bullet"/>
